--- a/Graphic_UI/User_Manual.docx
+++ b/Graphic_UI/User_Manual.docx
@@ -1,6 +1,6 @@
 
 <file path=word/document.xml><?xml version="1.0" encoding="utf-8"?>
-<w:document xmlns:wpc="http://schemas.microsoft.com/office/word/2010/wordprocessingCanvas" xmlns:cx="http://schemas.microsoft.com/office/drawing/2014/chartex" xmlns:cx1="http://schemas.microsoft.com/office/drawing/2015/9/8/chartex" xmlns:cx2="http://schemas.microsoft.com/office/drawing/2015/10/21/chartex" xmlns:cx3="http://schemas.microsoft.com/office/drawing/2016/5/9/chartex" xmlns:cx4="http://schemas.microsoft.com/office/drawing/2016/5/10/chartex" xmlns:cx5="http://schemas.microsoft.com/office/drawing/2016/5/11/chartex" xmlns:cx6="http://schemas.microsoft.com/office/drawing/2016/5/12/chartex" xmlns:cx7="http://schemas.microsoft.com/office/drawing/2016/5/13/chartex" xmlns:cx8="http://schemas.microsoft.com/office/drawing/2016/5/14/chartex" xmlns:mc="http://schemas.openxmlformats.org/markup-compatibility/2006" xmlns:aink="http://schemas.microsoft.com/office/drawing/2016/ink" xmlns:am3d="http://schemas.microsoft.com/office/drawing/2017/model3d" xmlns:o="urn:schemas-microsoft-com:office:office" xmlns:oel="http://schemas.microsoft.com/office/2019/extlst" xmlns:r="http://schemas.openxmlformats.org/officeDocument/2006/relationships" xmlns:m="http://schemas.openxmlformats.org/officeDocument/2006/math" xmlns:v="urn:schemas-microsoft-com:vml" xmlns:wp14="http://schemas.microsoft.com/office/word/2010/wordprocessingDrawing" xmlns:wp="http://schemas.openxmlformats.org/drawingml/2006/wordprocessingDrawing" xmlns:w10="urn:schemas-microsoft-com:office:word" xmlns:w="http://schemas.openxmlformats.org/wordprocessingml/2006/main" xmlns:w14="http://schemas.microsoft.com/office/word/2010/wordml" xmlns:w15="http://schemas.microsoft.com/office/word/2012/wordml" xmlns:w16cex="http://schemas.microsoft.com/office/word/2018/wordml/cex" xmlns:w16cid="http://schemas.microsoft.com/office/word/2016/wordml/cid" xmlns:w16="http://schemas.microsoft.com/office/word/2018/wordml" xmlns:w16sdtdh="http://schemas.microsoft.com/office/word/2020/wordml/sdtdatahash" xmlns:w16se="http://schemas.microsoft.com/office/word/2015/wordml/symex" xmlns:wpg="http://schemas.microsoft.com/office/word/2010/wordprocessingGroup" xmlns:wpi="http://schemas.microsoft.com/office/word/2010/wordprocessingInk" xmlns:wne="http://schemas.microsoft.com/office/word/2006/wordml" xmlns:wps="http://schemas.microsoft.com/office/word/2010/wordprocessingShape" mc:Ignorable="w14 w15 w16se w16cid w16 w16cex w16sdtdh wp14">
+<w:document xmlns:wpc="http://schemas.microsoft.com/office/word/2010/wordprocessingCanvas" xmlns:cx="http://schemas.microsoft.com/office/drawing/2014/chartex" xmlns:cx1="http://schemas.microsoft.com/office/drawing/2015/9/8/chartex" xmlns:cx2="http://schemas.microsoft.com/office/drawing/2015/10/21/chartex" xmlns:cx3="http://schemas.microsoft.com/office/drawing/2016/5/9/chartex" xmlns:cx4="http://schemas.microsoft.com/office/drawing/2016/5/10/chartex" xmlns:cx5="http://schemas.microsoft.com/office/drawing/2016/5/11/chartex" xmlns:cx6="http://schemas.microsoft.com/office/drawing/2016/5/12/chartex" xmlns:cx7="http://schemas.microsoft.com/office/drawing/2016/5/13/chartex" xmlns:cx8="http://schemas.microsoft.com/office/drawing/2016/5/14/chartex" xmlns:mc="http://schemas.openxmlformats.org/markup-compatibility/2006" xmlns:aink="http://schemas.microsoft.com/office/drawing/2016/ink" xmlns:am3d="http://schemas.microsoft.com/office/drawing/2017/model3d" xmlns:o="urn:schemas-microsoft-com:office:office" xmlns:oel="http://schemas.microsoft.com/office/2019/extlst" xmlns:r="http://schemas.openxmlformats.org/officeDocument/2006/relationships" xmlns:m="http://schemas.openxmlformats.org/officeDocument/2006/math" xmlns:v="urn:schemas-microsoft-com:vml" xmlns:wp14="http://schemas.microsoft.com/office/word/2010/wordprocessingDrawing" xmlns:wp="http://schemas.openxmlformats.org/drawingml/2006/wordprocessingDrawing" xmlns:w10="urn:schemas-microsoft-com:office:word" xmlns:w="http://schemas.openxmlformats.org/wordprocessingml/2006/main" xmlns:w14="http://schemas.microsoft.com/office/word/2010/wordml" xmlns:w15="http://schemas.microsoft.com/office/word/2012/wordml" xmlns:w16cex="http://schemas.microsoft.com/office/word/2018/wordml/cex" xmlns:w16cid="http://schemas.microsoft.com/office/word/2016/wordml/cid" xmlns:w16="http://schemas.microsoft.com/office/word/2018/wordml" xmlns:w16du="http://schemas.microsoft.com/office/word/2023/wordml/word16du" xmlns:w16sdtdh="http://schemas.microsoft.com/office/word/2020/wordml/sdtdatahash" xmlns:w16se="http://schemas.microsoft.com/office/word/2015/wordml/symex" xmlns:wpg="http://schemas.microsoft.com/office/word/2010/wordprocessingGroup" xmlns:wpi="http://schemas.microsoft.com/office/word/2010/wordprocessingInk" xmlns:wne="http://schemas.microsoft.com/office/word/2006/wordml" xmlns:wps="http://schemas.microsoft.com/office/word/2010/wordprocessingShape" mc:Ignorable="w14 w15 w16se w16cid w16 w16cex w16sdtdh w16du wp14">
   <w:body>
     <w:p>
       <w:pPr>
@@ -109,7 +109,74 @@
       <w:r>
         <w:t xml:space="preserve"> </w:t>
       </w:r>
-      <w:hyperlink r:id="rId8">
+      <w:hyperlink r:id="rId8" w:history="1">
+        <w:proofErr w:type="spellStart"/>
+        <w:r>
+          <w:rPr>
+            <w:rStyle w:val="Hyperlink"/>
+          </w:rPr>
+          <w:t>Github</w:t>
+        </w:r>
+        <w:proofErr w:type="spellEnd"/>
+        <w:r>
+          <w:rPr>
+            <w:rStyle w:val="Hyperlink"/>
+          </w:rPr>
+          <w:t xml:space="preserve"> repo</w:t>
+        </w:r>
+      </w:hyperlink>
+      <w:r>
+        <w:t xml:space="preserve"> or </w:t>
+      </w:r>
+      <w:hyperlink r:id="rId9">
+        <w:r>
+          <w:rPr>
+            <w:rStyle w:val="Hyperlink"/>
+          </w:rPr>
+          <w:t>Lab</w:t>
+        </w:r>
+        <w:r>
+          <w:rPr>
+            <w:rStyle w:val="Hyperlink"/>
+          </w:rPr>
+          <w:t xml:space="preserve"> website</w:t>
+        </w:r>
+      </w:hyperlink>
+      <w:r>
+        <w:t>.</w:t>
+      </w:r>
+    </w:p>
+    <w:p>
+      <w:pPr>
+        <w:jc w:val="both"/>
+      </w:pPr>
+    </w:p>
+    <w:p>
+      <w:pPr>
+        <w:jc w:val="both"/>
+      </w:pPr>
+      <w:r>
+        <w:t xml:space="preserve">The current version of the UI requires </w:t>
+      </w:r>
+      <w:r>
+        <w:t>MATLAB</w:t>
+      </w:r>
+      <w:r>
+        <w:t xml:space="preserve"> to be execute</w:t>
+      </w:r>
+      <w:r>
+        <w:t>d</w:t>
+      </w:r>
+      <w:r>
+        <w:t>.</w:t>
+      </w:r>
+      <w:r>
+        <w:t xml:space="preserve"> </w:t>
+      </w:r>
+      <w:r>
+        <w:t xml:space="preserve">Go to the </w:t>
+      </w:r>
+      <w:hyperlink r:id="rId10" w:history="1">
         <w:r>
           <w:rPr>
             <w:rStyle w:val="Hyperlink"/>
@@ -118,48 +185,6 @@
         </w:r>
       </w:hyperlink>
       <w:r>
-        <w:t>.</w:t>
-      </w:r>
-    </w:p>
-    <w:p>
-      <w:pPr>
-        <w:jc w:val="both"/>
-      </w:pPr>
-    </w:p>
-    <w:p>
-      <w:pPr>
-        <w:jc w:val="both"/>
-      </w:pPr>
-      <w:r>
-        <w:t xml:space="preserve">The current version of the UI requires </w:t>
-      </w:r>
-      <w:r>
-        <w:t>MATLAB</w:t>
-      </w:r>
-      <w:r>
-        <w:t xml:space="preserve"> to be execute</w:t>
-      </w:r>
-      <w:r>
-        <w:t>d</w:t>
-      </w:r>
-      <w:r>
-        <w:t>.</w:t>
-      </w:r>
-      <w:r>
-        <w:t xml:space="preserve"> </w:t>
-      </w:r>
-      <w:r>
-        <w:t xml:space="preserve">Go to the </w:t>
-      </w:r>
-      <w:hyperlink r:id="rId9" w:history="1">
-        <w:r>
-          <w:rPr>
-            <w:rStyle w:val="Hyperlink"/>
-          </w:rPr>
-          <w:t>official website</w:t>
-        </w:r>
-      </w:hyperlink>
-      <w:r>
         <w:t xml:space="preserve"> for further information. </w:t>
       </w:r>
       <w:r>
@@ -403,7 +428,16 @@
         <w:t>e</w:t>
       </w:r>
       <w:r>
-        <w:t>, by dynamically changing appearance to indicate the following step</w:t>
+        <w:t xml:space="preserve">, by dynamically changing appearance to indicate the </w:t>
+      </w:r>
+      <w:r>
+        <w:t xml:space="preserve">next </w:t>
+      </w:r>
+      <w:r>
+        <w:t>step</w:t>
+      </w:r>
+      <w:r>
+        <w:t>s</w:t>
       </w:r>
       <w:r>
         <w:t xml:space="preserve">. To start the UI, </w:t>
@@ -451,19 +485,10 @@
       </w:r>
       <w:proofErr w:type="spellEnd"/>
       <w:r>
-        <w:t>” file, press ‘</w:t>
-      </w:r>
-      <w:r>
-        <w:t>Run’</w:t>
-      </w:r>
-      <w:r>
-        <w:t xml:space="preserve">. </w:t>
-      </w:r>
-      <w:r>
-        <w:t>For</w:t>
-      </w:r>
-      <w:r>
-        <w:t xml:space="preserve"> a complete workflow the following steps should be taken</w:t>
+        <w:t xml:space="preserve">” file, press ‘Run’. </w:t>
+      </w:r>
+      <w:r>
+        <w:t>For a complete workflow the following steps should be taken</w:t>
       </w:r>
       <w:r>
         <w:t>.</w:t>
@@ -479,400 +504,19 @@
         <w:jc w:val="both"/>
       </w:pPr>
       <w:r>
-        <w:t>Dataset/s selection</w:t>
-      </w:r>
-      <w:r>
-        <w:t xml:space="preserve"> and management</w:t>
-      </w:r>
-    </w:p>
-    <w:p>
-      <w:pPr>
-        <w:jc w:val="both"/>
-      </w:pPr>
-      <w:r>
-        <w:rPr>
-          <w:noProof/>
-        </w:rPr>
-        <w:drawing>
-          <wp:anchor distT="0" distB="0" distL="114300" distR="114300" simplePos="0" relativeHeight="251658246" behindDoc="0" locked="0" layoutInCell="1" allowOverlap="1" wp14:anchorId="332EF777" wp14:editId="16AA081E">
-            <wp:simplePos x="0" y="0"/>
-            <wp:positionH relativeFrom="margin">
-              <wp:posOffset>3771900</wp:posOffset>
-            </wp:positionH>
-            <wp:positionV relativeFrom="margin">
-              <wp:posOffset>4547310</wp:posOffset>
-            </wp:positionV>
-            <wp:extent cx="2879725" cy="4162425"/>
-            <wp:effectExtent l="0" t="0" r="3175" b="3175"/>
-            <wp:wrapSquare wrapText="bothSides"/>
-            <wp:docPr id="89935614" name="Picture 6" descr="A computer screen shot of a brain&#10;&#10;Description automatically generated"/>
-            <wp:cNvGraphicFramePr>
-              <a:graphicFrameLocks xmlns:a="http://schemas.openxmlformats.org/drawingml/2006/main" noChangeAspect="1"/>
-            </wp:cNvGraphicFramePr>
-            <a:graphic xmlns:a="http://schemas.openxmlformats.org/drawingml/2006/main">
-              <a:graphicData uri="http://schemas.openxmlformats.org/drawingml/2006/picture">
-                <pic:pic xmlns:pic="http://schemas.openxmlformats.org/drawingml/2006/picture">
-                  <pic:nvPicPr>
-                    <pic:cNvPr id="89935614" name="Picture 6" descr="A computer screen shot of a brain&#10;&#10;Description automatically generated"/>
-                    <pic:cNvPicPr/>
-                  </pic:nvPicPr>
-                  <pic:blipFill>
-                    <a:blip r:embed="rId10" cstate="print">
-                      <a:extLst>
-                        <a:ext uri="{28A0092B-C50C-407E-A947-70E740481C1C}">
-                          <a14:useLocalDpi xmlns:a14="http://schemas.microsoft.com/office/drawing/2010/main" val="0"/>
-                        </a:ext>
-                      </a:extLst>
-                    </a:blip>
-                    <a:stretch>
-                      <a:fillRect/>
-                    </a:stretch>
-                  </pic:blipFill>
-                  <pic:spPr>
-                    <a:xfrm>
-                      <a:off x="0" y="0"/>
-                      <a:ext cx="2879725" cy="4162425"/>
-                    </a:xfrm>
-                    <a:prstGeom prst="rect">
-                      <a:avLst/>
-                    </a:prstGeom>
-                  </pic:spPr>
-                </pic:pic>
-              </a:graphicData>
-            </a:graphic>
-          </wp:anchor>
-        </w:drawing>
-      </w:r>
-      <w:r>
-        <w:t xml:space="preserve">The UI is designed to allow the analysis of several dataset simultaneously. </w:t>
-      </w:r>
-      <w:r>
-        <w:t xml:space="preserve">After </w:t>
-      </w:r>
-      <w:r>
-        <w:t>launching</w:t>
-      </w:r>
-      <w:r>
-        <w:t xml:space="preserve"> the </w:t>
-      </w:r>
-      <w:r>
-        <w:t>app,</w:t>
-      </w:r>
-      <w:r>
-        <w:t xml:space="preserve"> the </w:t>
-      </w:r>
-      <w:r>
-        <w:t>initial interface</w:t>
-      </w:r>
-      <w:r>
-        <w:t xml:space="preserve"> should be as shown</w:t>
-      </w:r>
-      <w:r>
-        <w:t xml:space="preserve"> in</w:t>
-      </w:r>
-      <w:r>
-        <w:t xml:space="preserve"> </w:t>
-      </w:r>
-      <w:r>
-        <w:fldChar w:fldCharType="begin"/>
-      </w:r>
-      <w:r>
-        <w:instrText xml:space="preserve"> REF _Ref169261161 \h </w:instrText>
-      </w:r>
-      <w:r>
-        <w:fldChar w:fldCharType="separate"/>
-      </w:r>
-      <w:r>
-        <w:t xml:space="preserve">Figure </w:t>
-      </w:r>
-      <w:r>
-        <w:rPr>
-          <w:noProof/>
-        </w:rPr>
-        <w:t>1</w:t>
-      </w:r>
-      <w:r>
-        <w:fldChar w:fldCharType="end"/>
-      </w:r>
-      <w:r>
-        <w:t>. Press “</w:t>
-      </w:r>
-      <w:r>
-        <w:rPr>
-          <w:i/>
-          <w:iCs/>
-        </w:rPr>
-        <w:t>Add Datasets</w:t>
-      </w:r>
-      <w:r>
-        <w:t xml:space="preserve">” and folder selection user interface will be initiated. Select the </w:t>
-      </w:r>
-      <w:r>
-        <w:rPr>
-          <w:b/>
-          <w:bCs/>
-          <w:color w:val="000000" w:themeColor="text1"/>
-        </w:rPr>
-        <w:t xml:space="preserve">root folder of the </w:t>
-      </w:r>
-      <w:r>
-        <w:rPr>
-          <w:b/>
-          <w:bCs/>
-          <w:color w:val="000000" w:themeColor="text1"/>
-        </w:rPr>
-        <w:t>dataset</w:t>
-      </w:r>
-      <w:r>
-        <w:rPr>
-          <w:b/>
-          <w:bCs/>
-          <w:color w:val="000000" w:themeColor="text1"/>
-        </w:rPr>
-        <w:t>(s)</w:t>
-      </w:r>
-      <w:r>
-        <w:t>.</w:t>
-      </w:r>
-      <w:r>
-        <w:t xml:space="preserve"> </w:t>
-      </w:r>
-      <w:r>
-        <w:t>T</w:t>
-      </w:r>
-      <w:r>
-        <w:t>he UI will analyse file structure and content identifying the number of subject</w:t>
-      </w:r>
-      <w:r>
-        <w:t>s</w:t>
-      </w:r>
-      <w:r>
-        <w:t xml:space="preserve"> available</w:t>
-      </w:r>
-      <w:r>
-        <w:t xml:space="preserve"> in the root folder, based on the presence of </w:t>
-      </w:r>
-      <w:bookmarkStart w:id="1" w:name="_Int_uBME4rwN"/>
-      <w:proofErr w:type="spellStart"/>
-      <w:r>
-        <w:t>FreeSurfer</w:t>
-      </w:r>
-      <w:bookmarkEnd w:id="1"/>
-      <w:proofErr w:type="spellEnd"/>
-      <w:r>
-        <w:t xml:space="preserve"> folder structures</w:t>
-      </w:r>
-      <w:r>
-        <w:t xml:space="preserve">. </w:t>
-      </w:r>
-      <w:r>
-        <w:t>This information will be internally stored for next steps</w:t>
-      </w:r>
-      <w:r>
-        <w:t xml:space="preserve"> and presented to the user</w:t>
-      </w:r>
-      <w:r>
-        <w:t>.</w:t>
-      </w:r>
-      <w:r>
-        <w:t xml:space="preserve"> </w:t>
-      </w:r>
-    </w:p>
-    <w:p>
-      <w:pPr>
-        <w:jc w:val="both"/>
-      </w:pPr>
-    </w:p>
-    <w:p>
-      <w:pPr>
-        <w:jc w:val="both"/>
-      </w:pPr>
-      <w:r>
-        <w:t>T</w:t>
-      </w:r>
-      <w:r>
-        <w:t xml:space="preserve">he program requires </w:t>
-      </w:r>
-      <w:r>
-        <w:t>one of the</w:t>
-      </w:r>
-      <w:r>
-        <w:t xml:space="preserve"> specific file structure</w:t>
-      </w:r>
-      <w:r>
-        <w:t>s</w:t>
-      </w:r>
-      <w:r>
-        <w:t xml:space="preserve"> </w:t>
-      </w:r>
-      <w:r>
-        <w:t xml:space="preserve">as follows: </w:t>
-      </w:r>
-    </w:p>
-    <w:p>
-      <w:pPr>
-        <w:pStyle w:val="ListParagraph"/>
-        <w:numPr>
-          <w:ilvl w:val="0"/>
-          <w:numId w:val="4"/>
-        </w:numPr>
-        <w:jc w:val="both"/>
-      </w:pPr>
-      <w:r>
-        <w:t xml:space="preserve">Dataset &gt; </w:t>
-      </w:r>
-      <w:proofErr w:type="spellStart"/>
-      <w:r>
-        <w:rPr>
-          <w:i/>
-          <w:iCs/>
-        </w:rPr>
-        <w:t>F</w:t>
-      </w:r>
-      <w:r>
-        <w:rPr>
-          <w:i/>
-          <w:iCs/>
-        </w:rPr>
-        <w:t>ree</w:t>
-      </w:r>
-      <w:r>
-        <w:rPr>
-          <w:i/>
-          <w:iCs/>
-        </w:rPr>
-        <w:t>S</w:t>
-      </w:r>
-      <w:r>
-        <w:rPr>
-          <w:i/>
-          <w:iCs/>
-        </w:rPr>
-        <w:t>urfer</w:t>
-      </w:r>
-      <w:proofErr w:type="spellEnd"/>
-      <w:r>
-        <w:t xml:space="preserve"> &gt; Subject &gt; Session &gt; </w:t>
-      </w:r>
-    </w:p>
-    <w:p>
-      <w:pPr>
-        <w:pStyle w:val="ListParagraph"/>
-        <w:numPr>
-          <w:ilvl w:val="0"/>
-          <w:numId w:val="4"/>
-        </w:numPr>
-        <w:jc w:val="both"/>
-      </w:pPr>
-      <w:r>
-        <w:t xml:space="preserve">Dataset &gt; </w:t>
-      </w:r>
-      <w:proofErr w:type="spellStart"/>
-      <w:r>
-        <w:rPr>
-          <w:i/>
-          <w:iCs/>
-        </w:rPr>
-        <w:t>F</w:t>
-      </w:r>
-      <w:r>
-        <w:rPr>
-          <w:i/>
-          <w:iCs/>
-        </w:rPr>
-        <w:t>ree</w:t>
-      </w:r>
-      <w:r>
-        <w:rPr>
-          <w:i/>
-          <w:iCs/>
-        </w:rPr>
-        <w:t>S</w:t>
-      </w:r>
-      <w:r>
-        <w:rPr>
-          <w:i/>
-          <w:iCs/>
-        </w:rPr>
-        <w:t>urfer</w:t>
-      </w:r>
-      <w:proofErr w:type="spellEnd"/>
-      <w:r>
-        <w:t xml:space="preserve"> &gt; Subject &gt; </w:t>
-      </w:r>
-    </w:p>
-    <w:p>
-      <w:pPr>
-        <w:jc w:val="both"/>
-      </w:pPr>
-      <w:proofErr w:type="spellStart"/>
-      <w:r>
-        <w:rPr>
-          <w:i/>
-          <w:iCs/>
-        </w:rPr>
-        <w:t>F</w:t>
-      </w:r>
-      <w:r>
-        <w:rPr>
-          <w:i/>
-          <w:iCs/>
-        </w:rPr>
-        <w:t>ree</w:t>
-      </w:r>
-      <w:r>
-        <w:rPr>
-          <w:i/>
-          <w:iCs/>
-        </w:rPr>
-        <w:t>S</w:t>
-      </w:r>
-      <w:r>
-        <w:rPr>
-          <w:i/>
-          <w:iCs/>
-        </w:rPr>
-        <w:t>urfer</w:t>
-      </w:r>
-      <w:proofErr w:type="spellEnd"/>
-      <w:r>
-        <w:t xml:space="preserve"> </w:t>
-      </w:r>
-      <w:r>
-        <w:t xml:space="preserve">output files </w:t>
-      </w:r>
-      <w:r>
-        <w:t>including the smoothed surfaces</w:t>
-      </w:r>
-      <w:r>
-        <w:t xml:space="preserve"> should be placed inside the subject/session folder.</w:t>
-      </w:r>
-    </w:p>
-    <w:p>
-      <w:pPr>
-        <w:jc w:val="both"/>
-      </w:pPr>
-    </w:p>
-    <w:p>
-      <w:pPr>
-        <w:pStyle w:val="ListParagraph"/>
-        <w:ind w:left="0"/>
-        <w:jc w:val="both"/>
-      </w:pPr>
-      <w:r>
         <w:rPr>
           <w:noProof/>
         </w:rPr>
         <mc:AlternateContent>
           <mc:Choice Requires="wps">
             <w:drawing>
-              <wp:anchor distT="0" distB="0" distL="114300" distR="114300" simplePos="0" relativeHeight="251658242" behindDoc="0" locked="0" layoutInCell="1" allowOverlap="1" wp14:anchorId="5F711924" wp14:editId="48515081">
+              <wp:anchor distT="0" distB="0" distL="114300" distR="114300" simplePos="0" relativeHeight="251658242" behindDoc="0" locked="0" layoutInCell="1" allowOverlap="1" wp14:anchorId="5F711924" wp14:editId="69F939BB">
                 <wp:simplePos x="0" y="0"/>
                 <wp:positionH relativeFrom="column">
-                  <wp:posOffset>3775075</wp:posOffset>
+                  <wp:posOffset>3774141</wp:posOffset>
                 </wp:positionH>
                 <wp:positionV relativeFrom="paragraph">
-                  <wp:posOffset>870660</wp:posOffset>
+                  <wp:posOffset>4264996</wp:posOffset>
                 </wp:positionV>
                 <wp:extent cx="2879725" cy="191770"/>
                 <wp:effectExtent l="0" t="0" r="3175" b="0"/>
@@ -908,7 +552,7 @@
                                 <w:noProof/>
                               </w:rPr>
                             </w:pPr>
-                            <w:bookmarkStart w:id="2" w:name="_Ref169261161"/>
+                            <w:bookmarkStart w:id="1" w:name="_Ref169261161"/>
                             <w:r>
                               <w:t xml:space="preserve">Figure </w:t>
                             </w:r>
@@ -930,7 +574,7 @@
                             <w:r>
                               <w:fldChar w:fldCharType="end"/>
                             </w:r>
-                            <w:bookmarkEnd w:id="2"/>
+                            <w:bookmarkEnd w:id="1"/>
                             <w:r>
                               <w:t>Initial UI appearance</w:t>
                             </w:r>
@@ -955,13 +599,13 @@
               </wp:anchor>
             </w:drawing>
           </mc:Choice>
-          <mc:Fallback>
-            <w:pict>
-              <v:shapetype w14:anchorId="5F711924" id="_x0000_t202" coordsize="21600,21600" o:spt="202" path="m,l,21600r21600,l21600,xe">
+          <mc:Fallback xmlns:a="http://schemas.openxmlformats.org/drawingml/2006/main" xmlns:pic="http://schemas.openxmlformats.org/drawingml/2006/picture" xmlns:a14="http://schemas.microsoft.com/office/drawing/2010/main">
+            <w:pict w14:anchorId="1EEFC958">
+              <v:shapetype id="_x0000_t202" coordsize="21600,21600" o:spt="202" path="m,l,21600r21600,l21600,xe" w14:anchorId="5F711924">
                 <v:stroke joinstyle="miter"/>
                 <v:path gradientshapeok="t" o:connecttype="rect"/>
               </v:shapetype>
-              <v:shape id="Text Box 1" o:spid="_x0000_s1026" type="#_x0000_t202" style="position:absolute;left:0;text-align:left;margin-left:297.25pt;margin-top:68.55pt;width:226.75pt;height:15.1pt;z-index:251658242;visibility:visible;mso-wrap-style:square;mso-width-percent:0;mso-height-percent:0;mso-wrap-distance-left:9pt;mso-wrap-distance-top:0;mso-wrap-distance-right:9pt;mso-wrap-distance-bottom:0;mso-position-horizontal:absolute;mso-position-horizontal-relative:text;mso-position-vertical:absolute;mso-position-vertical-relative:text;mso-width-percent:0;mso-height-percent:0;mso-width-relative:margin;mso-height-relative:margin;v-text-anchor:top" o:gfxdata="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" stroked="f">
+              <v:shape id="Text Box 1" style="position:absolute;left:0;text-align:left;margin-left:297.2pt;margin-top:335.85pt;width:226.75pt;height:15.1pt;z-index:251658242;visibility:visible;mso-wrap-style:square;mso-width-percent:0;mso-height-percent:0;mso-wrap-distance-left:9pt;mso-wrap-distance-top:0;mso-wrap-distance-right:9pt;mso-wrap-distance-bottom:0;mso-position-horizontal:absolute;mso-position-horizontal-relative:text;mso-position-vertical:absolute;mso-position-vertical-relative:text;mso-width-percent:0;mso-height-percent:0;mso-width-relative:margin;mso-height-relative:margin;v-text-anchor:top" o:spid="_x0000_s1026" stroked="f" type="#_x0000_t202" o:gfxdata="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">
                 <v:textbox inset="0,0,0,0">
                   <w:txbxContent>
                     <w:p>
@@ -972,7 +616,6 @@
                           <w:noProof/>
                         </w:rPr>
                       </w:pPr>
-                      <w:bookmarkStart w:id="33" w:name="_Ref169261161"/>
                       <w:r>
                         <w:t xml:space="preserve">Figure </w:t>
                       </w:r>
@@ -994,7 +637,6 @@
                       <w:r>
                         <w:fldChar w:fldCharType="end"/>
                       </w:r>
-                      <w:bookmarkEnd w:id="33"/>
                       <w:r>
                         <w:t>Initial UI appearance</w:t>
                       </w:r>
@@ -1008,115 +650,22 @@
         </mc:AlternateContent>
       </w:r>
       <w:r>
-        <w:t>Multiple datasets can be introduced to the UI: press “</w:t>
-      </w:r>
-      <w:r>
-        <w:rPr>
-          <w:i/>
-          <w:iCs/>
-        </w:rPr>
-        <w:t>Add Datasets</w:t>
-      </w:r>
-      <w:r>
-        <w:t>”, select the new dataset</w:t>
-      </w:r>
-      <w:r>
-        <w:t xml:space="preserve"> root folder. </w:t>
-      </w:r>
-      <w:r>
-        <w:t xml:space="preserve">The user can then choose which datasets to process by toggle the selection buttons to the left of each dataset name. </w:t>
-      </w:r>
-      <w:r>
-        <w:t>The r</w:t>
-      </w:r>
-      <w:r>
-        <w:t>ed button with a trash bin symbol</w:t>
-      </w:r>
-      <w:r>
-        <w:t xml:space="preserve"> (to </w:t>
-      </w:r>
-      <w:r>
-        <w:t xml:space="preserve">the </w:t>
-      </w:r>
-      <w:r>
-        <w:t>right of the “</w:t>
-      </w:r>
-      <w:r>
-        <w:rPr>
-          <w:i/>
-          <w:iCs/>
-        </w:rPr>
-        <w:t>Add Datasets</w:t>
-      </w:r>
-      <w:r>
-        <w:t>” button)</w:t>
-      </w:r>
-      <w:r>
-        <w:rPr>
-          <w:b/>
-          <w:bCs/>
-          <w:color w:val="000000" w:themeColor="text1"/>
-        </w:rPr>
-        <w:t xml:space="preserve"> reset</w:t>
-      </w:r>
-      <w:r>
-        <w:rPr>
-          <w:b/>
-          <w:bCs/>
-          <w:color w:val="000000" w:themeColor="text1"/>
-        </w:rPr>
-        <w:t>s</w:t>
-      </w:r>
-      <w:r>
-        <w:rPr>
-          <w:b/>
-          <w:bCs/>
-          <w:color w:val="000000" w:themeColor="text1"/>
-        </w:rPr>
-        <w:t xml:space="preserve"> </w:t>
-      </w:r>
-      <w:r>
-        <w:rPr>
-          <w:b/>
-          <w:bCs/>
-          <w:color w:val="000000" w:themeColor="text1"/>
-        </w:rPr>
-        <w:t xml:space="preserve">the UI </w:t>
-      </w:r>
-      <w:r>
-        <w:t>removing all stored information relating datasets and configurations</w:t>
-      </w:r>
-      <w:r>
-        <w:t>.</w:t>
-      </w:r>
-    </w:p>
-    <w:p>
-      <w:pPr>
-        <w:pStyle w:val="Heading2"/>
-        <w:numPr>
-          <w:ilvl w:val="0"/>
-          <w:numId w:val="1"/>
-        </w:numPr>
-        <w:jc w:val="both"/>
-      </w:pPr>
-      <w:r>
         <w:rPr>
           <w:noProof/>
         </w:rPr>
-        <w:lastRenderedPageBreak/>
         <w:drawing>
-          <wp:anchor distT="0" distB="0" distL="114300" distR="114300" simplePos="0" relativeHeight="251658241" behindDoc="0" locked="0" layoutInCell="1" allowOverlap="1" wp14:anchorId="6B94764D" wp14:editId="5DCBF068">
+          <wp:anchor distT="0" distB="0" distL="114300" distR="114300" simplePos="0" relativeHeight="251658247" behindDoc="0" locked="0" layoutInCell="1" allowOverlap="1" wp14:anchorId="332EF777" wp14:editId="7B0FF565">
             <wp:simplePos x="0" y="0"/>
-            <wp:positionH relativeFrom="column">
-              <wp:posOffset>3743325</wp:posOffset>
+            <wp:positionH relativeFrom="margin">
+              <wp:posOffset>3771900</wp:posOffset>
             </wp:positionH>
-            <wp:positionV relativeFrom="paragraph">
-              <wp:posOffset>560</wp:posOffset>
+            <wp:positionV relativeFrom="margin">
+              <wp:posOffset>4188647</wp:posOffset>
             </wp:positionV>
-            <wp:extent cx="2879725" cy="4085590"/>
-            <wp:effectExtent l="0" t="0" r="3175" b="3810"/>
+            <wp:extent cx="2879725" cy="4162425"/>
+            <wp:effectExtent l="0" t="0" r="3175" b="3175"/>
             <wp:wrapSquare wrapText="bothSides"/>
-            <wp:docPr id="2134987707" name="Picture 8" descr="A computer screen shot of a computer screen&#10;&#10;Description automatically generated"/>
+            <wp:docPr id="89935614" name="Picture 6" descr="A computer screen shot of a brain&#10;&#10;Description automatically generated"/>
             <wp:cNvGraphicFramePr>
               <a:graphicFrameLocks xmlns:a="http://schemas.openxmlformats.org/drawingml/2006/main" noChangeAspect="1"/>
             </wp:cNvGraphicFramePr>
@@ -1124,10 +673,10 @@
               <a:graphicData uri="http://schemas.openxmlformats.org/drawingml/2006/picture">
                 <pic:pic xmlns:pic="http://schemas.openxmlformats.org/drawingml/2006/picture">
                   <pic:nvPicPr>
-                    <pic:cNvPr id="2134987707" name="Picture 8" descr="A computer screen shot of a computer screen&#10;&#10;Description automatically generated"/>
+                    <pic:cNvPr id="89935614" name="Picture 6" descr="A computer screen shot of a brain&#10;&#10;Description automatically generated"/>
                     <pic:cNvPicPr/>
                   </pic:nvPicPr>
-                  <pic:blipFill rotWithShape="1">
+                  <pic:blipFill>
                     <a:blip r:embed="rId11" cstate="print">
                       <a:extLst>
                         <a:ext uri="{28A0092B-C50C-407E-A947-70E740481C1C}">
@@ -1135,25 +684,625 @@
                         </a:ext>
                       </a:extLst>
                     </a:blip>
-                    <a:srcRect t="804"/>
-                    <a:stretch/>
+                    <a:stretch>
+                      <a:fillRect/>
+                    </a:stretch>
                   </pic:blipFill>
-                  <pic:spPr bwMode="auto">
+                  <pic:spPr>
                     <a:xfrm>
                       <a:off x="0" y="0"/>
-                      <a:ext cx="2879725" cy="4085590"/>
+                      <a:ext cx="2879725" cy="4162425"/>
                     </a:xfrm>
                     <a:prstGeom prst="rect">
                       <a:avLst/>
                     </a:prstGeom>
-                    <a:ln>
-                      <a:noFill/>
-                    </a:ln>
-                    <a:extLst>
-                      <a:ext uri="{53640926-AAD7-44D8-BBD7-CCE9431645EC}">
-                        <a14:shadowObscured xmlns:a14="http://schemas.microsoft.com/office/drawing/2010/main"/>
-                      </a:ext>
-                    </a:extLst>
+                  </pic:spPr>
+                </pic:pic>
+              </a:graphicData>
+            </a:graphic>
+          </wp:anchor>
+        </w:drawing>
+      </w:r>
+      <w:r>
+        <w:t>Dataset/s selection</w:t>
+      </w:r>
+      <w:r>
+        <w:t xml:space="preserve"> and management</w:t>
+      </w:r>
+    </w:p>
+    <w:p>
+      <w:pPr>
+        <w:jc w:val="both"/>
+      </w:pPr>
+      <w:r>
+        <w:t xml:space="preserve">The UI is designed to allow </w:t>
+      </w:r>
+      <w:r>
+        <w:t xml:space="preserve">for </w:t>
+      </w:r>
+      <w:r>
+        <w:t xml:space="preserve">the analysis of several dataset simultaneously. </w:t>
+      </w:r>
+      <w:r>
+        <w:t xml:space="preserve">After </w:t>
+      </w:r>
+      <w:r>
+        <w:t>launching</w:t>
+      </w:r>
+      <w:r>
+        <w:t xml:space="preserve"> the </w:t>
+      </w:r>
+      <w:r>
+        <w:t>app,</w:t>
+      </w:r>
+      <w:r>
+        <w:t xml:space="preserve"> the </w:t>
+      </w:r>
+      <w:r>
+        <w:t>initial interface</w:t>
+      </w:r>
+      <w:r>
+        <w:t xml:space="preserve"> should be as shown</w:t>
+      </w:r>
+      <w:r>
+        <w:t xml:space="preserve"> in</w:t>
+      </w:r>
+      <w:r>
+        <w:t xml:space="preserve"> </w:t>
+      </w:r>
+      <w:r>
+        <w:fldChar w:fldCharType="begin"/>
+      </w:r>
+      <w:r>
+        <w:instrText xml:space="preserve"> REF _Ref169261161 \h </w:instrText>
+      </w:r>
+      <w:r>
+        <w:fldChar w:fldCharType="separate"/>
+      </w:r>
+      <w:r>
+        <w:t xml:space="preserve">Figure </w:t>
+      </w:r>
+      <w:r>
+        <w:rPr>
+          <w:noProof/>
+        </w:rPr>
+        <w:t>1</w:t>
+      </w:r>
+      <w:r>
+        <w:fldChar w:fldCharType="end"/>
+      </w:r>
+      <w:r>
+        <w:t>. Press “</w:t>
+      </w:r>
+      <w:r>
+        <w:rPr>
+          <w:i/>
+          <w:iCs/>
+        </w:rPr>
+        <w:t>Add Datasets</w:t>
+      </w:r>
+      <w:r>
+        <w:t xml:space="preserve">” and folder selection user interface will be initiated. Select the </w:t>
+      </w:r>
+      <w:r>
+        <w:rPr>
+          <w:b/>
+          <w:bCs/>
+          <w:color w:val="000000" w:themeColor="text1"/>
+        </w:rPr>
+        <w:t xml:space="preserve">root folder of the </w:t>
+      </w:r>
+      <w:r>
+        <w:rPr>
+          <w:b/>
+          <w:bCs/>
+          <w:color w:val="000000" w:themeColor="text1"/>
+        </w:rPr>
+        <w:t>dataset</w:t>
+      </w:r>
+      <w:r>
+        <w:rPr>
+          <w:b/>
+          <w:bCs/>
+          <w:color w:val="000000" w:themeColor="text1"/>
+        </w:rPr>
+        <w:t>(s)</w:t>
+      </w:r>
+      <w:r>
+        <w:t>.</w:t>
+      </w:r>
+      <w:r>
+        <w:t xml:space="preserve"> </w:t>
+      </w:r>
+      <w:r>
+        <w:t>T</w:t>
+      </w:r>
+      <w:r>
+        <w:t xml:space="preserve">he program requires </w:t>
+      </w:r>
+      <w:r>
+        <w:t>one of the</w:t>
+      </w:r>
+      <w:r>
+        <w:t xml:space="preserve"> specific file structure</w:t>
+      </w:r>
+      <w:r>
+        <w:t>s</w:t>
+      </w:r>
+      <w:r>
+        <w:t xml:space="preserve"> </w:t>
+      </w:r>
+      <w:r>
+        <w:t xml:space="preserve">as follows: </w:t>
+      </w:r>
+    </w:p>
+    <w:p>
+      <w:pPr>
+        <w:pStyle w:val="ListParagraph"/>
+        <w:numPr>
+          <w:ilvl w:val="0"/>
+          <w:numId w:val="4"/>
+        </w:numPr>
+        <w:jc w:val="both"/>
+      </w:pPr>
+      <w:r>
+        <w:rPr>
+          <w:i/>
+          <w:iCs/>
+        </w:rPr>
+        <w:t>Dataset</w:t>
+      </w:r>
+      <w:r>
+        <w:t xml:space="preserve"> </w:t>
+      </w:r>
+      <w:r>
+        <w:t xml:space="preserve">&gt; </w:t>
+      </w:r>
+      <w:proofErr w:type="spellStart"/>
+      <w:r>
+        <w:rPr>
+          <w:i/>
+          <w:iCs/>
+        </w:rPr>
+        <w:t>f</w:t>
+      </w:r>
+      <w:r>
+        <w:rPr>
+          <w:i/>
+          <w:iCs/>
+        </w:rPr>
+        <w:t>ree</w:t>
+      </w:r>
+      <w:r>
+        <w:rPr>
+          <w:i/>
+          <w:iCs/>
+        </w:rPr>
+        <w:t>s</w:t>
+      </w:r>
+      <w:r>
+        <w:rPr>
+          <w:i/>
+          <w:iCs/>
+        </w:rPr>
+        <w:t>urfer</w:t>
+      </w:r>
+      <w:proofErr w:type="spellEnd"/>
+      <w:r>
+        <w:t xml:space="preserve"> &gt; Subject &gt; Session &gt; </w:t>
+      </w:r>
+    </w:p>
+    <w:p>
+      <w:pPr>
+        <w:pStyle w:val="ListParagraph"/>
+        <w:numPr>
+          <w:ilvl w:val="0"/>
+          <w:numId w:val="4"/>
+        </w:numPr>
+        <w:jc w:val="both"/>
+      </w:pPr>
+      <w:r>
+        <w:rPr>
+          <w:i/>
+          <w:iCs/>
+        </w:rPr>
+        <w:t>Dataset</w:t>
+      </w:r>
+      <w:r>
+        <w:t xml:space="preserve"> </w:t>
+      </w:r>
+      <w:r>
+        <w:t xml:space="preserve">&gt; </w:t>
+      </w:r>
+      <w:proofErr w:type="spellStart"/>
+      <w:r>
+        <w:rPr>
+          <w:i/>
+          <w:iCs/>
+        </w:rPr>
+        <w:t>f</w:t>
+      </w:r>
+      <w:r>
+        <w:rPr>
+          <w:i/>
+          <w:iCs/>
+        </w:rPr>
+        <w:t>ree</w:t>
+      </w:r>
+      <w:r>
+        <w:rPr>
+          <w:i/>
+          <w:iCs/>
+        </w:rPr>
+        <w:t>s</w:t>
+      </w:r>
+      <w:r>
+        <w:rPr>
+          <w:i/>
+          <w:iCs/>
+        </w:rPr>
+        <w:t>urfer</w:t>
+      </w:r>
+      <w:proofErr w:type="spellEnd"/>
+      <w:r>
+        <w:t xml:space="preserve"> &gt; Subject &gt; </w:t>
+      </w:r>
+    </w:p>
+    <w:p>
+      <w:pPr>
+        <w:jc w:val="both"/>
+      </w:pPr>
+      <w:r>
+        <w:t xml:space="preserve">The </w:t>
+      </w:r>
+      <w:r>
+        <w:rPr>
+          <w:b/>
+          <w:bCs/>
+        </w:rPr>
+        <w:t>root folder</w:t>
+      </w:r>
+      <w:r>
+        <w:t xml:space="preserve"> in these examples is called </w:t>
+      </w:r>
+      <w:r>
+        <w:rPr>
+          <w:i/>
+          <w:iCs/>
+        </w:rPr>
+        <w:t>“Dataset”</w:t>
+      </w:r>
+      <w:r>
+        <w:t xml:space="preserve">. </w:t>
+      </w:r>
+      <w:r>
+        <w:t>The following folder</w:t>
+      </w:r>
+      <w:r>
+        <w:t xml:space="preserve"> </w:t>
+      </w:r>
+      <w:r>
+        <w:t>must</w:t>
+      </w:r>
+      <w:r>
+        <w:t xml:space="preserve"> be spelled as shown with flexibility on the </w:t>
+      </w:r>
+      <w:r>
+        <w:t>casing</w:t>
+      </w:r>
+      <w:r>
+        <w:t xml:space="preserve">: </w:t>
+      </w:r>
+      <w:r>
+        <w:t>“</w:t>
+      </w:r>
+      <w:proofErr w:type="spellStart"/>
+      <w:r>
+        <w:rPr>
+          <w:i/>
+          <w:iCs/>
+        </w:rPr>
+        <w:t>freesurfer</w:t>
+      </w:r>
+      <w:proofErr w:type="spellEnd"/>
+      <w:r>
+        <w:rPr>
+          <w:i/>
+          <w:iCs/>
+        </w:rPr>
+        <w:t>”</w:t>
+      </w:r>
+      <w:r>
+        <w:rPr>
+          <w:i/>
+          <w:iCs/>
+        </w:rPr>
+        <w:t>, “</w:t>
+      </w:r>
+      <w:proofErr w:type="spellStart"/>
+      <w:r>
+        <w:rPr>
+          <w:i/>
+          <w:iCs/>
+        </w:rPr>
+        <w:t>FreeSurfer</w:t>
+      </w:r>
+      <w:proofErr w:type="spellEnd"/>
+      <w:r>
+        <w:rPr>
+          <w:i/>
+          <w:iCs/>
+        </w:rPr>
+        <w:t>”</w:t>
+      </w:r>
+      <w:r>
+        <w:t xml:space="preserve"> and</w:t>
+      </w:r>
+      <w:r>
+        <w:t xml:space="preserve"> “</w:t>
+      </w:r>
+      <w:r>
+        <w:rPr>
+          <w:i/>
+          <w:iCs/>
+        </w:rPr>
+        <w:t>FREESURFER</w:t>
+      </w:r>
+      <w:r>
+        <w:rPr>
+          <w:i/>
+          <w:iCs/>
+        </w:rPr>
+        <w:t xml:space="preserve">” </w:t>
+      </w:r>
+      <w:r>
+        <w:t xml:space="preserve">are allowed. </w:t>
+      </w:r>
+      <w:proofErr w:type="spellStart"/>
+      <w:r>
+        <w:t>FreeSurfer</w:t>
+      </w:r>
+      <w:proofErr w:type="spellEnd"/>
+      <w:r>
+        <w:t xml:space="preserve"> output files (including the smoothed surfaces) should be placed inside the </w:t>
+      </w:r>
+      <w:r>
+        <w:t>“</w:t>
+      </w:r>
+      <w:r>
+        <w:rPr>
+          <w:i/>
+          <w:iCs/>
+        </w:rPr>
+        <w:t>subject</w:t>
+      </w:r>
+      <w:r>
+        <w:rPr>
+          <w:i/>
+          <w:iCs/>
+        </w:rPr>
+        <w:t>/</w:t>
+      </w:r>
+      <w:r>
+        <w:rPr>
+          <w:i/>
+          <w:iCs/>
+        </w:rPr>
+        <w:t>session</w:t>
+      </w:r>
+      <w:r>
+        <w:rPr>
+          <w:i/>
+          <w:iCs/>
+        </w:rPr>
+        <w:t>”</w:t>
+      </w:r>
+      <w:r>
+        <w:t xml:space="preserve"> folder. </w:t>
+      </w:r>
+      <w:r>
+        <w:t>The UI will analyse file structure and content identifying the number of subjects</w:t>
+      </w:r>
+      <w:r>
+        <w:t>/sessions</w:t>
+      </w:r>
+      <w:r>
+        <w:t xml:space="preserve"> available in the root folder, based on the presence of </w:t>
+      </w:r>
+      <w:bookmarkStart w:id="2" w:name="_Int_uBME4rwN"/>
+      <w:proofErr w:type="spellStart"/>
+      <w:r>
+        <w:t>FreeSurfer</w:t>
+      </w:r>
+      <w:bookmarkEnd w:id="2"/>
+      <w:proofErr w:type="spellEnd"/>
+      <w:r>
+        <w:t xml:space="preserve"> folder structures. This information will be internally stored for next steps and presented to the user</w:t>
+      </w:r>
+      <w:r>
+        <w:t xml:space="preserve">. </w:t>
+      </w:r>
+      <w:r>
+        <w:t xml:space="preserve">Avoid the use of spaces on </w:t>
+      </w:r>
+      <w:r>
+        <w:t>files and folders nam</w:t>
+      </w:r>
+      <w:r>
+        <w:t>ing.</w:t>
+      </w:r>
+    </w:p>
+    <w:p>
+      <w:pPr>
+        <w:jc w:val="both"/>
+      </w:pPr>
+    </w:p>
+    <w:p>
+      <w:pPr>
+        <w:pStyle w:val="ListParagraph"/>
+        <w:ind w:left="0"/>
+        <w:jc w:val="both"/>
+      </w:pPr>
+      <w:r>
+        <w:t>Multiple datasets can be introduced to the UI: press “</w:t>
+      </w:r>
+      <w:r>
+        <w:rPr>
+          <w:i/>
+          <w:iCs/>
+        </w:rPr>
+        <w:t>Add Datasets</w:t>
+      </w:r>
+      <w:r>
+        <w:t>”, select the new dataset</w:t>
+      </w:r>
+      <w:r>
+        <w:t xml:space="preserve"> root folder. </w:t>
+      </w:r>
+      <w:r>
+        <w:t xml:space="preserve">The user can then choose which datasets to process by </w:t>
+      </w:r>
+      <w:r>
+        <w:t xml:space="preserve">toggling </w:t>
+      </w:r>
+      <w:r>
+        <w:t xml:space="preserve">the selection buttons to the left of each dataset. </w:t>
+      </w:r>
+      <w:r>
+        <w:t>The r</w:t>
+      </w:r>
+      <w:r>
+        <w:t xml:space="preserve">ed button with a </w:t>
+      </w:r>
+      <w:r>
+        <w:t xml:space="preserve">red </w:t>
+      </w:r>
+      <w:r>
+        <w:t>trash bin symbol</w:t>
+      </w:r>
+      <w:r>
+        <w:t xml:space="preserve"> (to </w:t>
+      </w:r>
+      <w:r>
+        <w:t xml:space="preserve">the </w:t>
+      </w:r>
+      <w:r>
+        <w:t>right of the “</w:t>
+      </w:r>
+      <w:r>
+        <w:rPr>
+          <w:i/>
+          <w:iCs/>
+        </w:rPr>
+        <w:t>Add Datasets</w:t>
+      </w:r>
+      <w:r>
+        <w:t>” button)</w:t>
+      </w:r>
+      <w:r>
+        <w:rPr>
+          <w:b/>
+          <w:bCs/>
+          <w:color w:val="000000" w:themeColor="text1"/>
+        </w:rPr>
+        <w:t xml:space="preserve"> reset</w:t>
+      </w:r>
+      <w:r>
+        <w:rPr>
+          <w:b/>
+          <w:bCs/>
+          <w:color w:val="000000" w:themeColor="text1"/>
+        </w:rPr>
+        <w:t>s</w:t>
+      </w:r>
+      <w:r>
+        <w:rPr>
+          <w:b/>
+          <w:bCs/>
+          <w:color w:val="000000" w:themeColor="text1"/>
+        </w:rPr>
+        <w:t xml:space="preserve"> </w:t>
+      </w:r>
+      <w:r>
+        <w:rPr>
+          <w:b/>
+          <w:bCs/>
+          <w:color w:val="000000" w:themeColor="text1"/>
+        </w:rPr>
+        <w:t xml:space="preserve">the UI </w:t>
+      </w:r>
+      <w:r>
+        <w:t>removing all stored information relating datasets and configurations</w:t>
+      </w:r>
+      <w:r>
+        <w:t>.</w:t>
+      </w:r>
+    </w:p>
+    <w:p>
+      <w:pPr>
+        <w:pStyle w:val="Heading2"/>
+        <w:numPr>
+          <w:ilvl w:val="0"/>
+          <w:numId w:val="1"/>
+        </w:numPr>
+        <w:jc w:val="both"/>
+      </w:pPr>
+      <w:r>
+        <w:rPr>
+          <w:noProof/>
+        </w:rPr>
+        <w:lastRenderedPageBreak/>
+        <w:drawing>
+          <wp:anchor distT="0" distB="0" distL="114300" distR="114300" simplePos="0" relativeHeight="251662344" behindDoc="1" locked="0" layoutInCell="1" allowOverlap="1" wp14:anchorId="37A0ECE8" wp14:editId="7C1D5039">
+            <wp:simplePos x="0" y="0"/>
+            <wp:positionH relativeFrom="column">
+              <wp:posOffset>3747247</wp:posOffset>
+            </wp:positionH>
+            <wp:positionV relativeFrom="paragraph">
+              <wp:posOffset>4204447</wp:posOffset>
+            </wp:positionV>
+            <wp:extent cx="2879725" cy="4154170"/>
+            <wp:effectExtent l="0" t="0" r="3175" b="0"/>
+            <wp:wrapTight wrapText="bothSides">
+              <wp:wrapPolygon edited="0">
+                <wp:start x="0" y="0"/>
+                <wp:lineTo x="0" y="21527"/>
+                <wp:lineTo x="21529" y="21527"/>
+                <wp:lineTo x="21529" y="0"/>
+                <wp:lineTo x="0" y="0"/>
+              </wp:wrapPolygon>
+            </wp:wrapTight>
+            <wp:docPr id="1069724777" name="Picture 10" descr="A screenshot of a computer screen&#10;&#10;Description automatically generated"/>
+            <wp:cNvGraphicFramePr>
+              <a:graphicFrameLocks xmlns:a="http://schemas.openxmlformats.org/drawingml/2006/main" noChangeAspect="1"/>
+            </wp:cNvGraphicFramePr>
+            <a:graphic xmlns:a="http://schemas.openxmlformats.org/drawingml/2006/main">
+              <a:graphicData uri="http://schemas.openxmlformats.org/drawingml/2006/picture">
+                <pic:pic xmlns:pic="http://schemas.openxmlformats.org/drawingml/2006/picture">
+                  <pic:nvPicPr>
+                    <pic:cNvPr id="1069724777" name="Picture 10" descr="A screenshot of a computer screen&#10;&#10;Description automatically generated"/>
+                    <pic:cNvPicPr/>
+                  </pic:nvPicPr>
+                  <pic:blipFill>
+                    <a:blip r:embed="rId12">
+                      <a:extLst>
+                        <a:ext uri="{28A0092B-C50C-407E-A947-70E740481C1C}">
+                          <a14:useLocalDpi xmlns:a14="http://schemas.microsoft.com/office/drawing/2010/main" val="0"/>
+                        </a:ext>
+                      </a:extLst>
+                    </a:blip>
+                    <a:stretch>
+                      <a:fillRect/>
+                    </a:stretch>
+                  </pic:blipFill>
+                  <pic:spPr>
+                    <a:xfrm>
+                      <a:off x="0" y="0"/>
+                      <a:ext cx="2879725" cy="4154170"/>
+                    </a:xfrm>
+                    <a:prstGeom prst="rect">
+                      <a:avLst/>
+                    </a:prstGeom>
                   </pic:spPr>
                 </pic:pic>
               </a:graphicData>
@@ -1168,377 +1317,19 @@
         </w:drawing>
       </w:r>
       <w:r>
-        <w:t>C</w:t>
-      </w:r>
-      <w:r>
-        <w:t>onfiguring c</w:t>
-      </w:r>
-      <w:r>
-        <w:t xml:space="preserve">ortical folding </w:t>
-      </w:r>
-      <w:r>
-        <w:t>feature</w:t>
-      </w:r>
-      <w:r>
-        <w:t xml:space="preserve"> </w:t>
-      </w:r>
-      <w:r>
-        <w:t>estimation</w:t>
-      </w:r>
-      <w:r>
-        <w:t xml:space="preserve"> </w:t>
-      </w:r>
-    </w:p>
-    <w:p>
-      <w:pPr>
-        <w:jc w:val="both"/>
-      </w:pPr>
-      <w:r>
-        <w:t xml:space="preserve">When </w:t>
-      </w:r>
-      <w:r>
-        <w:t>a</w:t>
-      </w:r>
-      <w:r>
-        <w:t>t least</w:t>
-      </w:r>
-      <w:r>
-        <w:t xml:space="preserve"> </w:t>
-      </w:r>
-      <w:r>
-        <w:t>one</w:t>
-      </w:r>
-      <w:r>
-        <w:t xml:space="preserve"> valid dataset is introduced to the UI</w:t>
-      </w:r>
-      <w:r>
-        <w:t xml:space="preserve"> and selected as shown in </w:t>
-      </w:r>
-      <w:r>
-        <w:fldChar w:fldCharType="begin"/>
-      </w:r>
-      <w:r>
-        <w:instrText xml:space="preserve"> REF _Ref169501041 \h </w:instrText>
-      </w:r>
-      <w:r>
-        <w:fldChar w:fldCharType="separate"/>
-      </w:r>
-      <w:r>
-        <w:t xml:space="preserve">Figure </w:t>
-      </w:r>
-      <w:r>
-        <w:rPr>
-          <w:noProof/>
-        </w:rPr>
-        <w:t>2</w:t>
-      </w:r>
-      <w:r>
-        <w:fldChar w:fldCharType="end"/>
-      </w:r>
-      <w:r>
-        <w:t xml:space="preserve"> </w:t>
-      </w:r>
-      <w:r>
-        <w:t xml:space="preserve">several </w:t>
-      </w:r>
-      <w:r>
-        <w:t xml:space="preserve">panels </w:t>
-      </w:r>
-      <w:r>
-        <w:t xml:space="preserve">will become </w:t>
-      </w:r>
-      <w:r>
-        <w:t>available</w:t>
-      </w:r>
-      <w:r>
-        <w:t>. These</w:t>
-      </w:r>
-      <w:r>
-        <w:t xml:space="preserve"> </w:t>
-      </w:r>
-      <w:r>
-        <w:t xml:space="preserve">are configuration options </w:t>
-      </w:r>
-      <w:r>
-        <w:t xml:space="preserve">to </w:t>
-      </w:r>
-      <w:r>
-        <w:t>set</w:t>
-      </w:r>
-      <w:r>
-        <w:t xml:space="preserve"> </w:t>
-      </w:r>
-      <w:r>
-        <w:t>up</w:t>
-      </w:r>
-      <w:r>
-        <w:t xml:space="preserve"> the cortical folding parameters </w:t>
-      </w:r>
-      <w:r>
-        <w:t>estimation</w:t>
-      </w:r>
-      <w:r>
-        <w:t>.</w:t>
-      </w:r>
-      <w:r>
-        <w:t xml:space="preserve"> </w:t>
-      </w:r>
-    </w:p>
-    <w:p>
-      <w:pPr>
-        <w:jc w:val="both"/>
-        <w:rPr>
-          <w:u w:val="single"/>
-        </w:rPr>
-      </w:pPr>
-      <w:r>
-        <w:rPr>
-          <w:b/>
-          <w:bCs/>
-          <w:color w:val="000000" w:themeColor="text1"/>
-        </w:rPr>
-        <w:t xml:space="preserve">Any change on these configuration parameters will reset the progress </w:t>
-      </w:r>
-      <w:r>
-        <w:rPr>
-          <w:b/>
-          <w:bCs/>
-          <w:color w:val="000000" w:themeColor="text1"/>
-        </w:rPr>
-        <w:t>on the following steps</w:t>
-      </w:r>
-      <w:r>
-        <w:t>.</w:t>
-      </w:r>
-    </w:p>
-    <w:p>
-      <w:pPr>
-        <w:jc w:val="both"/>
-        <w:rPr>
-          <w:u w:val="single"/>
-        </w:rPr>
-      </w:pPr>
-    </w:p>
-    <w:p>
-      <w:pPr>
-        <w:jc w:val="both"/>
-      </w:pPr>
-      <w:r>
-        <w:rPr>
-          <w:u w:val="single"/>
-        </w:rPr>
-        <w:t>“</w:t>
-      </w:r>
-      <w:r>
-        <w:rPr>
-          <w:i/>
-          <w:iCs/>
-          <w:u w:val="single"/>
-        </w:rPr>
-        <w:t>Hemisphere</w:t>
-      </w:r>
-      <w:r>
-        <w:rPr>
-          <w:i/>
-          <w:iCs/>
-          <w:u w:val="single"/>
-        </w:rPr>
-        <w:t>"</w:t>
-      </w:r>
-      <w:r>
-        <w:rPr>
-          <w:u w:val="single"/>
-        </w:rPr>
-        <w:t xml:space="preserve"> P</w:t>
-      </w:r>
-      <w:r>
-        <w:rPr>
-          <w:u w:val="single"/>
-        </w:rPr>
-        <w:t>anel</w:t>
-      </w:r>
-      <w:r>
-        <w:rPr>
-          <w:u w:val="single"/>
-        </w:rPr>
-        <w:t>:</w:t>
-      </w:r>
-      <w:r>
-        <w:t xml:space="preserve"> </w:t>
-      </w:r>
-      <w:r>
-        <w:t>Indicate</w:t>
-      </w:r>
-      <w:r>
-        <w:t>s</w:t>
-      </w:r>
-      <w:r>
-        <w:t xml:space="preserve"> which hemisphere will be analysed: left, right or both hemispheres. </w:t>
-      </w:r>
-      <w:r>
-        <w:t>Note that t</w:t>
-      </w:r>
-      <w:r>
-        <w:t xml:space="preserve">he options average and sum of hemisphere is </w:t>
-      </w:r>
-      <w:r>
-        <w:t xml:space="preserve">not </w:t>
-      </w:r>
-      <w:r>
-        <w:t>yet implemented</w:t>
-      </w:r>
-      <w:r>
-        <w:t>, thus are not available yet</w:t>
-      </w:r>
-      <w:r>
-        <w:t>.</w:t>
-      </w:r>
-    </w:p>
-    <w:p>
-      <w:pPr>
-        <w:jc w:val="both"/>
-      </w:pPr>
-    </w:p>
-    <w:p>
-      <w:pPr>
-        <w:jc w:val="both"/>
-      </w:pPr>
-      <w:r>
-        <w:rPr>
-          <w:u w:val="single"/>
-        </w:rPr>
-        <w:t>“</w:t>
-      </w:r>
-      <w:r>
-        <w:rPr>
-          <w:i/>
-          <w:iCs/>
-          <w:u w:val="single"/>
-        </w:rPr>
-        <w:t>Mode</w:t>
-      </w:r>
-      <w:r>
-        <w:rPr>
-          <w:u w:val="single"/>
-        </w:rPr>
-        <w:t xml:space="preserve">” </w:t>
-      </w:r>
-      <w:r>
-        <w:rPr>
-          <w:u w:val="single"/>
-        </w:rPr>
-        <w:t>Panel</w:t>
-      </w:r>
-      <w:r>
-        <w:t xml:space="preserve">: </w:t>
-      </w:r>
-      <w:r>
-        <w:t xml:space="preserve">Indicates </w:t>
-      </w:r>
-      <w:r>
-        <w:t xml:space="preserve">the level of </w:t>
-      </w:r>
-      <w:r>
-        <w:t>parcellation</w:t>
-      </w:r>
-      <w:r>
-        <w:t xml:space="preserve"> </w:t>
-      </w:r>
-      <w:r>
-        <w:t xml:space="preserve">(hemisphere or lobes) </w:t>
-      </w:r>
-      <w:r>
-        <w:t xml:space="preserve">and the </w:t>
-      </w:r>
-      <w:r>
-        <w:t xml:space="preserve">spatial </w:t>
-      </w:r>
-      <w:r>
-        <w:t xml:space="preserve">scale </w:t>
-      </w:r>
-      <w:r>
-        <w:t xml:space="preserve">options </w:t>
-      </w:r>
-      <w:r>
-        <w:t>to estimate</w:t>
-      </w:r>
-      <w:r>
-        <w:t xml:space="preserve"> </w:t>
-      </w:r>
-      <w:r>
-        <w:t xml:space="preserve">cortical folding </w:t>
-      </w:r>
-      <w:r>
-        <w:t>features</w:t>
-      </w:r>
-      <w:r>
-        <w:t>.</w:t>
-      </w:r>
-    </w:p>
-    <w:p>
-      <w:pPr>
-        <w:pStyle w:val="ListParagraph"/>
-        <w:numPr>
-          <w:ilvl w:val="0"/>
-          <w:numId w:val="5"/>
-        </w:numPr>
-        <w:jc w:val="both"/>
-      </w:pPr>
-      <w:r>
-        <w:t>‘</w:t>
-      </w:r>
-      <w:r>
-        <w:rPr>
-          <w:i/>
-          <w:iCs/>
-        </w:rPr>
-        <w:t>Hemisphere</w:t>
-      </w:r>
-      <w:r>
-        <w:t>’</w:t>
-      </w:r>
-      <w:r>
-        <w:t>: Estimation for</w:t>
-      </w:r>
-      <w:r>
-        <w:t xml:space="preserve"> entire</w:t>
-      </w:r>
-      <w:r>
-        <w:t xml:space="preserve"> the</w:t>
-      </w:r>
-      <w:r>
-        <w:t xml:space="preserve"> </w:t>
-      </w:r>
-      <w:r>
-        <w:t>hemisphere</w:t>
-      </w:r>
-      <w:r>
-        <w:t>.</w:t>
-      </w:r>
-    </w:p>
-    <w:p>
-      <w:pPr>
-        <w:pStyle w:val="ListParagraph"/>
-        <w:numPr>
-          <w:ilvl w:val="0"/>
-          <w:numId w:val="5"/>
-        </w:numPr>
-        <w:jc w:val="both"/>
-      </w:pPr>
-      <w:r>
         <w:rPr>
           <w:noProof/>
         </w:rPr>
         <mc:AlternateContent>
           <mc:Choice Requires="wps">
             <w:drawing>
-              <wp:anchor distT="0" distB="0" distL="114300" distR="114300" simplePos="0" relativeHeight="251658243" behindDoc="0" locked="0" layoutInCell="1" allowOverlap="1" wp14:anchorId="66DCE393" wp14:editId="4E96E0A0">
+              <wp:anchor distT="0" distB="0" distL="114300" distR="114300" simplePos="0" relativeHeight="251658244" behindDoc="0" locked="0" layoutInCell="1" allowOverlap="1" wp14:anchorId="66DCE393" wp14:editId="51AF0D6B">
                 <wp:simplePos x="0" y="0"/>
                 <wp:positionH relativeFrom="column">
-                  <wp:posOffset>3748405</wp:posOffset>
+                  <wp:posOffset>3747247</wp:posOffset>
                 </wp:positionH>
                 <wp:positionV relativeFrom="paragraph">
-                  <wp:posOffset>463475</wp:posOffset>
+                  <wp:posOffset>3998259</wp:posOffset>
                 </wp:positionV>
                 <wp:extent cx="2879725" cy="163830"/>
                 <wp:effectExtent l="0" t="0" r="3175" b="1270"/>
@@ -1621,9 +1412,13 @@
               </wp:anchor>
             </w:drawing>
           </mc:Choice>
-          <mc:Fallback>
-            <w:pict>
-              <v:shape w14:anchorId="66DCE393" id="_x0000_s1027" type="#_x0000_t202" style="position:absolute;left:0;text-align:left;margin-left:295.15pt;margin-top:36.5pt;width:226.75pt;height:12.9pt;z-index:251658243;visibility:visible;mso-wrap-style:square;mso-width-percent:0;mso-height-percent:0;mso-wrap-distance-left:9pt;mso-wrap-distance-top:0;mso-wrap-distance-right:9pt;mso-wrap-distance-bottom:0;mso-position-horizontal:absolute;mso-position-horizontal-relative:text;mso-position-vertical:absolute;mso-position-vertical-relative:text;mso-width-percent:0;mso-height-percent:0;mso-width-relative:margin;mso-height-relative:margin;v-text-anchor:top" o:gfxdata="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" stroked="f">
+          <mc:Fallback xmlns:a="http://schemas.openxmlformats.org/drawingml/2006/main" xmlns:pic="http://schemas.openxmlformats.org/drawingml/2006/picture" xmlns:a14="http://schemas.microsoft.com/office/drawing/2010/main">
+            <w:pict w14:anchorId="290E8A14">
+              <v:shapetype id="_x0000_t202" coordsize="21600,21600" o:spt="202" path="m,l,21600r21600,l21600,xe" w14:anchorId="66DCE393">
+                <v:stroke joinstyle="miter"/>
+                <v:path gradientshapeok="t" o:connecttype="rect"/>
+              </v:shapetype>
+              <v:shape id="_x0000_s1027" style="position:absolute;left:0;text-align:left;margin-left:295.05pt;margin-top:314.8pt;width:226.75pt;height:12.9pt;z-index:251658244;visibility:visible;mso-wrap-style:square;mso-width-percent:0;mso-height-percent:0;mso-wrap-distance-left:9pt;mso-wrap-distance-top:0;mso-wrap-distance-right:9pt;mso-wrap-distance-bottom:0;mso-position-horizontal:absolute;mso-position-horizontal-relative:text;mso-position-vertical:absolute;mso-position-vertical-relative:text;mso-width-percent:0;mso-height-percent:0;mso-width-relative:margin;mso-height-relative:margin;v-text-anchor:top" stroked="f" type="#_x0000_t202" o:gfxdata="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">
                 <v:textbox inset="0,0,0,0">
                   <w:txbxContent>
                     <w:p>
@@ -1634,7 +1429,6 @@
                           <w:noProof/>
                         </w:rPr>
                       </w:pPr>
-                      <w:bookmarkStart w:id="46" w:name="_Ref169501041"/>
                       <w:r>
                         <w:t xml:space="preserve">Figure </w:t>
                       </w:r>
@@ -1656,7 +1450,6 @@
                       <w:r>
                         <w:fldChar w:fldCharType="end"/>
                       </w:r>
-                      <w:bookmarkEnd w:id="46"/>
                       <w:r>
                         <w:t xml:space="preserve"> UI appearance during configuration mode</w:t>
                       </w:r>
@@ -1670,105 +1463,30 @@
         </mc:AlternateContent>
       </w:r>
       <w:r>
-        <w:t>‘</w:t>
-      </w:r>
-      <w:r>
-        <w:rPr>
-          <w:i/>
-          <w:iCs/>
-        </w:rPr>
-        <w:t>Lobe</w:t>
-      </w:r>
-      <w:r>
-        <w:t>’</w:t>
-      </w:r>
-      <w:r>
-        <w:t>:</w:t>
-      </w:r>
-      <w:r>
-        <w:t xml:space="preserve"> </w:t>
-      </w:r>
-      <w:r>
-        <w:t>D</w:t>
-      </w:r>
-      <w:r>
-        <w:t xml:space="preserve">ivides each hemisphere in lobes, </w:t>
-      </w:r>
-      <w:r>
-        <w:t>based on</w:t>
-      </w:r>
-      <w:r>
-        <w:t xml:space="preserve"> </w:t>
-      </w:r>
-      <w:r>
-        <w:t>selected</w:t>
-      </w:r>
-      <w:r>
-        <w:t xml:space="preserve"> atlas</w:t>
-      </w:r>
-      <w:r>
-        <w:t xml:space="preserve">. </w:t>
-      </w:r>
-      <w:r>
-        <w:t>Currently,</w:t>
-      </w:r>
-      <w:r>
-        <w:t xml:space="preserve"> only LUT </w:t>
-      </w:r>
-      <w:r>
-        <w:t>atlas</w:t>
-      </w:r>
-      <w:r>
-        <w:t xml:space="preserve"> is included:</w:t>
-      </w:r>
-      <w:r>
-        <w:t xml:space="preserve"> more atlases </w:t>
-      </w:r>
-      <w:r>
-        <w:t xml:space="preserve">will </w:t>
-      </w:r>
-      <w:r>
-        <w:t>be implemented</w:t>
-      </w:r>
-      <w:r>
-        <w:t xml:space="preserve"> in </w:t>
-      </w:r>
-      <w:r>
-        <w:t xml:space="preserve">the </w:t>
-      </w:r>
-      <w:r>
-        <w:t>future</w:t>
-      </w:r>
-      <w:r>
-        <w:t>.</w:t>
-      </w:r>
-    </w:p>
-    <w:p>
-      <w:pPr>
-        <w:pStyle w:val="ListParagraph"/>
-        <w:numPr>
-          <w:ilvl w:val="0"/>
-          <w:numId w:val="5"/>
-        </w:numPr>
-        <w:jc w:val="both"/>
-      </w:pPr>
-      <w:r>
         <w:rPr>
           <w:noProof/>
         </w:rPr>
         <w:drawing>
-          <wp:anchor distT="0" distB="0" distL="114300" distR="114300" simplePos="0" relativeHeight="251658240" behindDoc="0" locked="0" layoutInCell="1" allowOverlap="1" wp14:anchorId="2860ABF5" wp14:editId="0E9A1D68">
+          <wp:anchor distT="0" distB="0" distL="114300" distR="114300" simplePos="0" relativeHeight="251658243" behindDoc="1" locked="0" layoutInCell="1" allowOverlap="1" wp14:anchorId="1C8CC71C" wp14:editId="790AD5A8">
             <wp:simplePos x="0" y="0"/>
             <wp:positionH relativeFrom="column">
-              <wp:posOffset>3750310</wp:posOffset>
+              <wp:posOffset>3746687</wp:posOffset>
             </wp:positionH>
             <wp:positionV relativeFrom="paragraph">
-              <wp:posOffset>161365</wp:posOffset>
+              <wp:posOffset>75</wp:posOffset>
             </wp:positionV>
-            <wp:extent cx="2879725" cy="4128135"/>
-            <wp:effectExtent l="0" t="0" r="3175" b="0"/>
-            <wp:wrapSquare wrapText="bothSides"/>
-            <wp:docPr id="134694895" name="Picture 10" descr="A screenshot of a computer&#10;&#10;Description automatically generated"/>
+            <wp:extent cx="2879090" cy="4054475"/>
+            <wp:effectExtent l="0" t="0" r="3810" b="0"/>
+            <wp:wrapTight wrapText="bothSides">
+              <wp:wrapPolygon edited="0">
+                <wp:start x="0" y="0"/>
+                <wp:lineTo x="0" y="21515"/>
+                <wp:lineTo x="21533" y="21515"/>
+                <wp:lineTo x="21533" y="0"/>
+                <wp:lineTo x="0" y="0"/>
+              </wp:wrapPolygon>
+            </wp:wrapTight>
+            <wp:docPr id="680385826" name="Picture 7" descr="A computer screen shot of a computer screen&#10;&#10;Description automatically generated"/>
             <wp:cNvGraphicFramePr>
               <a:graphicFrameLocks xmlns:a="http://schemas.openxmlformats.org/drawingml/2006/main" noChangeAspect="1"/>
             </wp:cNvGraphicFramePr>
@@ -1776,29 +1494,36 @@
               <a:graphicData uri="http://schemas.openxmlformats.org/drawingml/2006/picture">
                 <pic:pic xmlns:pic="http://schemas.openxmlformats.org/drawingml/2006/picture">
                   <pic:nvPicPr>
-                    <pic:cNvPr id="134694895" name="Picture 10" descr="A screenshot of a computer&#10;&#10;Description automatically generated"/>
+                    <pic:cNvPr id="680385826" name="Picture 7" descr="A computer screen shot of a computer screen&#10;&#10;Description automatically generated"/>
                     <pic:cNvPicPr/>
                   </pic:nvPicPr>
-                  <pic:blipFill>
-                    <a:blip r:embed="rId12" cstate="print">
+                  <pic:blipFill rotWithShape="1">
+                    <a:blip r:embed="rId13">
                       <a:extLst>
                         <a:ext uri="{28A0092B-C50C-407E-A947-70E740481C1C}">
                           <a14:useLocalDpi xmlns:a14="http://schemas.microsoft.com/office/drawing/2010/main" val="0"/>
                         </a:ext>
                       </a:extLst>
                     </a:blip>
-                    <a:stretch>
-                      <a:fillRect/>
-                    </a:stretch>
+                    <a:srcRect b="3095"/>
+                    <a:stretch/>
                   </pic:blipFill>
-                  <pic:spPr>
+                  <pic:spPr bwMode="auto">
                     <a:xfrm>
                       <a:off x="0" y="0"/>
-                      <a:ext cx="2879725" cy="4128135"/>
+                      <a:ext cx="2879090" cy="4054475"/>
                     </a:xfrm>
                     <a:prstGeom prst="rect">
                       <a:avLst/>
                     </a:prstGeom>
+                    <a:ln>
+                      <a:noFill/>
+                    </a:ln>
+                    <a:extLst>
+                      <a:ext uri="{53640926-AAD7-44D8-BBD7-CCE9431645EC}">
+                        <a14:shadowObscured xmlns:a14="http://schemas.microsoft.com/office/drawing/2010/main"/>
+                      </a:ext>
+                    </a:extLst>
                   </pic:spPr>
                 </pic:pic>
               </a:graphicData>
@@ -1813,6 +1538,601 @@
         </w:drawing>
       </w:r>
       <w:r>
+        <w:t>C</w:t>
+      </w:r>
+      <w:r>
+        <w:t>onfiguring c</w:t>
+      </w:r>
+      <w:r>
+        <w:t xml:space="preserve">ortical folding </w:t>
+      </w:r>
+      <w:r>
+        <w:t>feature</w:t>
+      </w:r>
+      <w:r>
+        <w:t xml:space="preserve"> </w:t>
+      </w:r>
+      <w:r>
+        <w:t>estimation</w:t>
+      </w:r>
+      <w:r>
+        <w:t xml:space="preserve"> </w:t>
+      </w:r>
+    </w:p>
+    <w:p>
+      <w:pPr>
+        <w:jc w:val="both"/>
+      </w:pPr>
+      <w:r>
+        <w:t xml:space="preserve">When </w:t>
+      </w:r>
+      <w:r>
+        <w:t>a</w:t>
+      </w:r>
+      <w:r>
+        <w:t>t least</w:t>
+      </w:r>
+      <w:r>
+        <w:t xml:space="preserve"> </w:t>
+      </w:r>
+      <w:r>
+        <w:t>one</w:t>
+      </w:r>
+      <w:r>
+        <w:t xml:space="preserve"> valid dataset is introduced to the UI</w:t>
+      </w:r>
+      <w:r>
+        <w:t xml:space="preserve"> and selected as shown in </w:t>
+      </w:r>
+      <w:r>
+        <w:fldChar w:fldCharType="begin"/>
+      </w:r>
+      <w:r>
+        <w:instrText xml:space="preserve"> REF _Ref169501041 \h </w:instrText>
+      </w:r>
+      <w:r>
+        <w:fldChar w:fldCharType="separate"/>
+      </w:r>
+      <w:r>
+        <w:t xml:space="preserve">Figure </w:t>
+      </w:r>
+      <w:r>
+        <w:rPr>
+          <w:noProof/>
+        </w:rPr>
+        <w:t>2</w:t>
+      </w:r>
+      <w:r>
+        <w:fldChar w:fldCharType="end"/>
+      </w:r>
+      <w:r>
+        <w:t>,</w:t>
+      </w:r>
+      <w:r>
+        <w:t xml:space="preserve"> </w:t>
+      </w:r>
+      <w:r>
+        <w:t xml:space="preserve">several </w:t>
+      </w:r>
+      <w:r>
+        <w:t xml:space="preserve">panels </w:t>
+      </w:r>
+      <w:r>
+        <w:t xml:space="preserve">will become </w:t>
+      </w:r>
+      <w:r>
+        <w:t>available</w:t>
+      </w:r>
+      <w:r>
+        <w:t>. These</w:t>
+      </w:r>
+      <w:r>
+        <w:t xml:space="preserve"> </w:t>
+      </w:r>
+      <w:r>
+        <w:t xml:space="preserve">are configuration options </w:t>
+      </w:r>
+      <w:r>
+        <w:t xml:space="preserve">to </w:t>
+      </w:r>
+      <w:r>
+        <w:t>set</w:t>
+      </w:r>
+      <w:r>
+        <w:t xml:space="preserve"> </w:t>
+      </w:r>
+      <w:r>
+        <w:t>up</w:t>
+      </w:r>
+      <w:r>
+        <w:t xml:space="preserve"> the cortical folding </w:t>
+      </w:r>
+      <w:r>
+        <w:t xml:space="preserve">feature </w:t>
+      </w:r>
+      <w:r>
+        <w:t>estimation</w:t>
+      </w:r>
+      <w:r>
+        <w:t xml:space="preserve"> (section</w:t>
+      </w:r>
+      <w:r>
+        <w:t xml:space="preserve"> 5</w:t>
+      </w:r>
+      <w:r>
+        <w:t>)</w:t>
+      </w:r>
+      <w:r>
+        <w:t xml:space="preserve"> and the </w:t>
+      </w:r>
+      <w:r>
+        <w:t xml:space="preserve">grouping of </w:t>
+      </w:r>
+      <w:r>
+        <w:t>outputs (section 6)</w:t>
+      </w:r>
+      <w:r>
+        <w:t>.</w:t>
+      </w:r>
+      <w:r>
+        <w:t xml:space="preserve"> </w:t>
+      </w:r>
+    </w:p>
+    <w:p>
+      <w:pPr>
+        <w:jc w:val="both"/>
+        <w:rPr>
+          <w:u w:val="single"/>
+        </w:rPr>
+      </w:pPr>
+      <w:r>
+        <w:rPr>
+          <w:b/>
+          <w:bCs/>
+          <w:color w:val="000000" w:themeColor="text1"/>
+        </w:rPr>
+        <w:t xml:space="preserve">Any change on these configuration parameters will reset the progress </w:t>
+      </w:r>
+      <w:r>
+        <w:rPr>
+          <w:b/>
+          <w:bCs/>
+          <w:color w:val="000000" w:themeColor="text1"/>
+        </w:rPr>
+        <w:t xml:space="preserve">on the following </w:t>
+      </w:r>
+      <w:r>
+        <w:rPr>
+          <w:b/>
+          <w:bCs/>
+          <w:color w:val="000000" w:themeColor="text1"/>
+        </w:rPr>
+        <w:t>sections</w:t>
+      </w:r>
+      <w:r>
+        <w:t>.</w:t>
+      </w:r>
+    </w:p>
+    <w:p>
+      <w:pPr>
+        <w:jc w:val="both"/>
+        <w:rPr>
+          <w:u w:val="single"/>
+        </w:rPr>
+      </w:pPr>
+    </w:p>
+    <w:p>
+      <w:pPr>
+        <w:jc w:val="both"/>
+        <w:rPr>
+          <w:i/>
+          <w:iCs/>
+        </w:rPr>
+      </w:pPr>
+      <w:r>
+        <w:rPr>
+          <w:u w:val="single"/>
+        </w:rPr>
+        <w:t>“</w:t>
+      </w:r>
+      <w:r>
+        <w:rPr>
+          <w:i/>
+          <w:iCs/>
+          <w:u w:val="single"/>
+        </w:rPr>
+        <w:t>Hemisphere</w:t>
+      </w:r>
+      <w:r>
+        <w:rPr>
+          <w:i/>
+          <w:iCs/>
+          <w:u w:val="single"/>
+        </w:rPr>
+        <w:t>"</w:t>
+      </w:r>
+      <w:r>
+        <w:rPr>
+          <w:u w:val="single"/>
+        </w:rPr>
+        <w:t xml:space="preserve"> P</w:t>
+      </w:r>
+      <w:r>
+        <w:rPr>
+          <w:u w:val="single"/>
+        </w:rPr>
+        <w:t>anel</w:t>
+      </w:r>
+      <w:r>
+        <w:rPr>
+          <w:u w:val="single"/>
+        </w:rPr>
+        <w:t>:</w:t>
+      </w:r>
+      <w:r>
+        <w:t xml:space="preserve"> </w:t>
+      </w:r>
+      <w:r>
+        <w:t>Indicate</w:t>
+      </w:r>
+      <w:r>
+        <w:t>s</w:t>
+      </w:r>
+      <w:r>
+        <w:t xml:space="preserve"> which hemisphere will be analysed: left, right or both hemispheres. </w:t>
+      </w:r>
+      <w:r>
+        <w:t>Note that t</w:t>
+      </w:r>
+      <w:r>
+        <w:t xml:space="preserve">he options average and sum of hemisphere is </w:t>
+      </w:r>
+      <w:r>
+        <w:t xml:space="preserve">not </w:t>
+      </w:r>
+      <w:r>
+        <w:t>yet implemented</w:t>
+      </w:r>
+      <w:r>
+        <w:t>, thus are not available yet</w:t>
+      </w:r>
+      <w:r>
+        <w:t>.</w:t>
+      </w:r>
+      <w:r>
+        <w:t xml:space="preserve"> </w:t>
+      </w:r>
+    </w:p>
+    <w:p>
+      <w:pPr>
+        <w:jc w:val="both"/>
+      </w:pPr>
+    </w:p>
+    <w:p>
+      <w:pPr>
+        <w:jc w:val="both"/>
+      </w:pPr>
+      <w:r>
+        <w:rPr>
+          <w:u w:val="single"/>
+        </w:rPr>
+        <w:t>“</w:t>
+      </w:r>
+      <w:r>
+        <w:rPr>
+          <w:i/>
+          <w:iCs/>
+          <w:u w:val="single"/>
+        </w:rPr>
+        <w:t>Mode</w:t>
+      </w:r>
+      <w:r>
+        <w:rPr>
+          <w:u w:val="single"/>
+        </w:rPr>
+        <w:t xml:space="preserve">” </w:t>
+      </w:r>
+      <w:r>
+        <w:rPr>
+          <w:u w:val="single"/>
+        </w:rPr>
+        <w:t>Panel</w:t>
+      </w:r>
+      <w:r>
+        <w:t xml:space="preserve">: </w:t>
+      </w:r>
+      <w:r>
+        <w:t xml:space="preserve">Indicates </w:t>
+      </w:r>
+      <w:r>
+        <w:t xml:space="preserve">the level of </w:t>
+      </w:r>
+      <w:r>
+        <w:t>parcellation</w:t>
+      </w:r>
+      <w:r>
+        <w:t xml:space="preserve"> </w:t>
+      </w:r>
+      <w:r>
+        <w:t xml:space="preserve">(hemisphere or lobes) </w:t>
+      </w:r>
+      <w:r>
+        <w:t xml:space="preserve">and the </w:t>
+      </w:r>
+      <w:r>
+        <w:t xml:space="preserve">spatial </w:t>
+      </w:r>
+      <w:r>
+        <w:t xml:space="preserve">scale </w:t>
+      </w:r>
+      <w:r>
+        <w:t xml:space="preserve">options </w:t>
+      </w:r>
+      <w:r>
+        <w:t>to estimate</w:t>
+      </w:r>
+      <w:r>
+        <w:t xml:space="preserve"> </w:t>
+      </w:r>
+      <w:r>
+        <w:t xml:space="preserve">cortical folding </w:t>
+      </w:r>
+      <w:r>
+        <w:t>features</w:t>
+      </w:r>
+      <w:r>
+        <w:t>.</w:t>
+      </w:r>
+      <w:r>
+        <w:t xml:space="preserve"> Note standard parcellations (e.g. </w:t>
+      </w:r>
+      <w:proofErr w:type="spellStart"/>
+      <w:r>
+        <w:t>Desikan-Killiany</w:t>
+      </w:r>
+      <w:proofErr w:type="spellEnd"/>
+      <w:r>
+        <w:t>) will be released later.</w:t>
+      </w:r>
+    </w:p>
+    <w:p>
+      <w:pPr>
+        <w:pStyle w:val="ListParagraph"/>
+        <w:numPr>
+          <w:ilvl w:val="0"/>
+          <w:numId w:val="5"/>
+        </w:numPr>
+        <w:jc w:val="both"/>
+      </w:pPr>
+      <w:r>
+        <w:t>‘</w:t>
+      </w:r>
+      <w:r>
+        <w:rPr>
+          <w:i/>
+          <w:iCs/>
+        </w:rPr>
+        <w:t>Hemisphere</w:t>
+      </w:r>
+      <w:r>
+        <w:t>’</w:t>
+      </w:r>
+      <w:r>
+        <w:t xml:space="preserve">: Estimation </w:t>
+      </w:r>
+      <w:r>
+        <w:t>of novel cortical folding metrics based on</w:t>
+      </w:r>
+      <w:r>
+        <w:t xml:space="preserve"> entire</w:t>
+      </w:r>
+      <w:r>
+        <w:t xml:space="preserve"> </w:t>
+      </w:r>
+      <w:r>
+        <w:t>hemisphere</w:t>
+      </w:r>
+      <w:r>
+        <w:t>s</w:t>
+      </w:r>
+      <w:r>
+        <w:t>.</w:t>
+      </w:r>
+      <w:r>
+        <w:t xml:space="preserve"> Here are some example papers that used this type of analysis</w:t>
+      </w:r>
+      <w:r>
+        <w:t xml:space="preserve">: </w:t>
+      </w:r>
+      <w:hyperlink r:id="rId14" w:history="1">
+        <w:r>
+          <w:rPr>
+            <w:rStyle w:val="Hyperlink"/>
+            <w:i/>
+            <w:iCs/>
+            <w:sz w:val="22"/>
+            <w:szCs w:val="22"/>
+          </w:rPr>
+          <w:t>Y. Wang 2021</w:t>
+        </w:r>
+      </w:hyperlink>
+      <w:r>
+        <w:rPr>
+          <w:i/>
+          <w:iCs/>
+          <w:sz w:val="22"/>
+          <w:szCs w:val="22"/>
+        </w:rPr>
+        <w:t>,</w:t>
+      </w:r>
+      <w:r>
+        <w:rPr>
+          <w:i/>
+          <w:iCs/>
+          <w:sz w:val="22"/>
+          <w:szCs w:val="22"/>
+        </w:rPr>
+        <w:t xml:space="preserve"> </w:t>
+      </w:r>
+      <w:hyperlink r:id="rId15" w:history="1">
+        <w:r>
+          <w:rPr>
+            <w:rStyle w:val="Hyperlink"/>
+            <w:i/>
+            <w:iCs/>
+            <w:sz w:val="22"/>
+            <w:szCs w:val="22"/>
+          </w:rPr>
+          <w:t>Y. Wang 2016</w:t>
+        </w:r>
+      </w:hyperlink>
+      <w:r>
+        <w:rPr>
+          <w:i/>
+          <w:iCs/>
+        </w:rPr>
+        <w:t>.</w:t>
+      </w:r>
+    </w:p>
+    <w:p>
+      <w:pPr>
+        <w:pStyle w:val="ListParagraph"/>
+        <w:numPr>
+          <w:ilvl w:val="0"/>
+          <w:numId w:val="5"/>
+        </w:numPr>
+        <w:jc w:val="both"/>
+        <w:rPr>
+          <w:sz w:val="22"/>
+          <w:szCs w:val="22"/>
+        </w:rPr>
+      </w:pPr>
+      <w:r>
+        <w:t>‘</w:t>
+      </w:r>
+      <w:r>
+        <w:rPr>
+          <w:i/>
+          <w:iCs/>
+        </w:rPr>
+        <w:t>Lobe</w:t>
+      </w:r>
+      <w:r>
+        <w:t>’</w:t>
+      </w:r>
+      <w:r>
+        <w:t>:</w:t>
+      </w:r>
+      <w:r>
+        <w:t xml:space="preserve"> </w:t>
+      </w:r>
+      <w:r>
+        <w:t>D</w:t>
+      </w:r>
+      <w:r>
+        <w:t xml:space="preserve">ivides each hemisphere in lobes, </w:t>
+      </w:r>
+      <w:r>
+        <w:t>based on</w:t>
+      </w:r>
+      <w:r>
+        <w:t xml:space="preserve"> </w:t>
+      </w:r>
+      <w:r>
+        <w:t>selected</w:t>
+      </w:r>
+      <w:r>
+        <w:t xml:space="preserve"> atlas</w:t>
+      </w:r>
+      <w:r>
+        <w:t xml:space="preserve">. </w:t>
+      </w:r>
+      <w:r>
+        <w:t>Currently,</w:t>
+      </w:r>
+      <w:r>
+        <w:t xml:space="preserve"> only </w:t>
+      </w:r>
+      <w:r>
+        <w:t xml:space="preserve">FSDK </w:t>
+      </w:r>
+      <w:r>
+        <w:t>atlas</w:t>
+      </w:r>
+      <w:r>
+        <w:t xml:space="preserve"> (see details </w:t>
+      </w:r>
+      <w:hyperlink r:id="rId16" w:history="1">
+        <w:r>
+          <w:rPr>
+            <w:rStyle w:val="Hyperlink"/>
+          </w:rPr>
+          <w:t>here</w:t>
+        </w:r>
+      </w:hyperlink>
+      <w:r>
+        <w:t>)</w:t>
+      </w:r>
+      <w:r>
+        <w:t xml:space="preserve"> is included:</w:t>
+      </w:r>
+      <w:r>
+        <w:t xml:space="preserve"> more atlases </w:t>
+      </w:r>
+      <w:r>
+        <w:t xml:space="preserve">will </w:t>
+      </w:r>
+      <w:r>
+        <w:t>be implemented</w:t>
+      </w:r>
+      <w:r>
+        <w:t xml:space="preserve"> in </w:t>
+      </w:r>
+      <w:r>
+        <w:t xml:space="preserve">the </w:t>
+      </w:r>
+      <w:r>
+        <w:t>future</w:t>
+      </w:r>
+      <w:r>
+        <w:t>.</w:t>
+      </w:r>
+      <w:r>
+        <w:t xml:space="preserve"> Here are some example papers that this this type of analysis:</w:t>
+      </w:r>
+      <w:r>
+        <w:t xml:space="preserve"> </w:t>
+      </w:r>
+      <w:hyperlink r:id="rId17" w:history="1">
+        <w:r>
+          <w:rPr>
+            <w:rStyle w:val="Hyperlink"/>
+            <w:i/>
+            <w:iCs/>
+            <w:sz w:val="22"/>
+            <w:szCs w:val="22"/>
+          </w:rPr>
+          <w:t>Y. Wang 2019</w:t>
+        </w:r>
+      </w:hyperlink>
+      <w:r>
+        <w:rPr>
+          <w:sz w:val="22"/>
+          <w:szCs w:val="22"/>
+        </w:rPr>
+        <w:t xml:space="preserve"> </w:t>
+      </w:r>
+    </w:p>
+    <w:p>
+      <w:pPr>
+        <w:pStyle w:val="ListParagraph"/>
+        <w:numPr>
+          <w:ilvl w:val="0"/>
+          <w:numId w:val="5"/>
+        </w:numPr>
+        <w:jc w:val="both"/>
+      </w:pPr>
+      <w:r>
         <w:t>‘</w:t>
       </w:r>
       <w:r>
@@ -1893,9 +2213,8 @@
         <w:rPr>
           <w:sz w:val="20"/>
           <w:szCs w:val="20"/>
-          <w:vertAlign w:val="superscript"/>
-        </w:rPr>
-        <w:t>1</w:t>
+        </w:rPr>
+        <w:t>*</w:t>
       </w:r>
       <w:bookmarkStart w:id="5" w:name="_Int_1DVPTBXj"/>
       <w:r>
@@ -1932,6 +2251,89 @@
         <w:t>)</w:t>
       </w:r>
       <w:r>
+        <w:t>.</w:t>
+      </w:r>
+      <w:r>
+        <w:t xml:space="preserve"> Here are some example papers that this this type of analysis</w:t>
+      </w:r>
+      <w:r>
+        <w:t>:</w:t>
+      </w:r>
+      <w:r>
+        <w:t xml:space="preserve"> </w:t>
+      </w:r>
+      <w:hyperlink r:id="rId18" w:history="1">
+        <w:r>
+          <w:rPr>
+            <w:rStyle w:val="Hyperlink"/>
+            <w:i/>
+            <w:iCs/>
+            <w:sz w:val="22"/>
+            <w:szCs w:val="22"/>
+          </w:rPr>
+          <w:t>Y. Wang 2024</w:t>
+        </w:r>
+      </w:hyperlink>
+      <w:r>
+        <w:rPr>
+          <w:i/>
+          <w:iCs/>
+          <w:sz w:val="22"/>
+          <w:szCs w:val="22"/>
+        </w:rPr>
+        <w:t xml:space="preserve">, </w:t>
+      </w:r>
+      <w:hyperlink r:id="rId19" w:history="1">
+        <w:r>
+          <w:rPr>
+            <w:rStyle w:val="Hyperlink"/>
+            <w:i/>
+            <w:iCs/>
+            <w:sz w:val="22"/>
+            <w:szCs w:val="22"/>
+          </w:rPr>
+          <w:t xml:space="preserve">K. </w:t>
+        </w:r>
+        <w:proofErr w:type="spellStart"/>
+        <w:r>
+          <w:rPr>
+            <w:rStyle w:val="Hyperlink"/>
+            <w:i/>
+            <w:iCs/>
+            <w:sz w:val="22"/>
+            <w:szCs w:val="22"/>
+          </w:rPr>
+          <w:t>Lei</w:t>
+        </w:r>
+        <w:r>
+          <w:rPr>
+            <w:rStyle w:val="Hyperlink"/>
+            <w:i/>
+            <w:iCs/>
+            <w:sz w:val="22"/>
+            <w:szCs w:val="22"/>
+          </w:rPr>
+          <w:t>berg</w:t>
+        </w:r>
+        <w:proofErr w:type="spellEnd"/>
+        <w:r>
+          <w:rPr>
+            <w:rStyle w:val="Hyperlink"/>
+            <w:i/>
+            <w:iCs/>
+            <w:sz w:val="22"/>
+            <w:szCs w:val="22"/>
+          </w:rPr>
+          <w:t xml:space="preserve"> 2023</w:t>
+        </w:r>
+      </w:hyperlink>
+      <w:r>
+        <w:rPr>
+          <w:i/>
+          <w:iCs/>
+          <w:sz w:val="22"/>
+          <w:szCs w:val="22"/>
+        </w:rPr>
         <w:t>.</w:t>
       </w:r>
     </w:p>
@@ -2063,193 +2465,22 @@
         <w:jc w:val="both"/>
       </w:pPr>
       <w:r>
-        <w:t>‘</w:t>
-      </w:r>
-      <w:proofErr w:type="spellStart"/>
-      <w:proofErr w:type="gramStart"/>
-      <w:r>
-        <w:rPr>
-          <w:i/>
-          <w:iCs/>
-        </w:rPr>
-        <w:t>lh.pial</w:t>
-      </w:r>
-      <w:proofErr w:type="spellEnd"/>
-      <w:proofErr w:type="gramEnd"/>
-      <w:r>
-        <w:rPr>
-          <w:i/>
-          <w:iCs/>
-        </w:rPr>
-        <w:t>-outer-smoothed’</w:t>
-      </w:r>
-      <w:r>
-        <w:t xml:space="preserve"> </w:t>
-      </w:r>
-      <w:r>
-        <w:t>&amp;</w:t>
-      </w:r>
-      <w:r>
-        <w:t xml:space="preserve"> ‘</w:t>
-      </w:r>
-      <w:proofErr w:type="spellStart"/>
-      <w:r>
-        <w:rPr>
-          <w:i/>
-          <w:iCs/>
-        </w:rPr>
-        <w:t>rh.pial</w:t>
-      </w:r>
-      <w:proofErr w:type="spellEnd"/>
-      <w:r>
-        <w:rPr>
-          <w:i/>
-          <w:iCs/>
-        </w:rPr>
-        <w:t>-outer-smoothed</w:t>
-      </w:r>
-      <w:r>
-        <w:t>’ files</w:t>
-      </w:r>
-      <w:r>
-        <w:t xml:space="preserve"> in the </w:t>
-      </w:r>
-      <w:proofErr w:type="spellStart"/>
-      <w:r>
-        <w:t>FreeSurfer</w:t>
-      </w:r>
-      <w:proofErr w:type="spellEnd"/>
-      <w:r>
-        <w:t xml:space="preserve"> folder structure</w:t>
-      </w:r>
-      <w:r>
-        <w:t xml:space="preserve">, required </w:t>
-      </w:r>
-      <w:r>
-        <w:t>to estimate</w:t>
-      </w:r>
-      <w:r>
-        <w:t xml:space="preserve"> cortical folding features.</w:t>
-      </w:r>
-    </w:p>
-    <w:p>
-      <w:pPr>
-        <w:pStyle w:val="ListParagraph"/>
-        <w:numPr>
-          <w:ilvl w:val="0"/>
-          <w:numId w:val="6"/>
-        </w:numPr>
-        <w:jc w:val="both"/>
-      </w:pPr>
-      <w:r>
-        <w:t>I</w:t>
-      </w:r>
-      <w:r>
-        <w:t xml:space="preserve">ntermediate subject-level output files (go to </w:t>
-      </w:r>
-      <w:r>
-        <w:t>“</w:t>
-      </w:r>
-      <w:r>
-        <w:rPr>
-          <w:i/>
-          <w:iCs/>
-          <w:color w:val="215E99" w:themeColor="text2" w:themeTint="BF"/>
-        </w:rPr>
-        <w:fldChar w:fldCharType="begin"/>
-      </w:r>
-      <w:r>
-        <w:rPr>
-          <w:i/>
-          <w:iCs/>
-          <w:color w:val="215E99" w:themeColor="text2" w:themeTint="BF"/>
-        </w:rPr>
-        <w:instrText xml:space="preserve"> REF _Ref169507165 \h  \* MERGEFORMAT </w:instrText>
-      </w:r>
-      <w:r>
-        <w:rPr>
-          <w:i/>
-          <w:iCs/>
-          <w:color w:val="215E99" w:themeColor="text2" w:themeTint="BF"/>
-        </w:rPr>
-      </w:r>
-      <w:r>
-        <w:rPr>
-          <w:i/>
-          <w:iCs/>
-          <w:color w:val="215E99" w:themeColor="text2" w:themeTint="BF"/>
-        </w:rPr>
-        <w:fldChar w:fldCharType="separate"/>
-      </w:r>
-      <w:r>
-        <w:rPr>
-          <w:i/>
-          <w:iCs/>
-          <w:color w:val="215E99" w:themeColor="text2" w:themeTint="BF"/>
-        </w:rPr>
-        <w:t>Estimating the cortical folding parameters</w:t>
-      </w:r>
-      <w:r>
-        <w:rPr>
-          <w:i/>
-          <w:iCs/>
-          <w:color w:val="215E99" w:themeColor="text2" w:themeTint="BF"/>
-        </w:rPr>
-        <w:fldChar w:fldCharType="end"/>
-      </w:r>
-      <w:r>
-        <w:rPr>
-          <w:i/>
-          <w:iCs/>
-        </w:rPr>
-        <w:t>”</w:t>
-      </w:r>
-      <w:r>
-        <w:rPr>
-          <w:i/>
-          <w:iCs/>
-        </w:rPr>
-        <w:t xml:space="preserve"> </w:t>
-      </w:r>
-      <w:r>
-        <w:t xml:space="preserve">for more information) including </w:t>
-      </w:r>
-      <w:r>
-        <w:t xml:space="preserve">cortical </w:t>
-      </w:r>
-      <w:r>
-        <w:t>features</w:t>
-      </w:r>
-      <w:r>
-        <w:t xml:space="preserve"> matching the defined configuration.</w:t>
-      </w:r>
-    </w:p>
-    <w:p>
-      <w:pPr>
-        <w:jc w:val="both"/>
-      </w:pPr>
-    </w:p>
-    <w:p>
-      <w:pPr>
-        <w:jc w:val="both"/>
-      </w:pPr>
-      <w:r>
         <w:rPr>
           <w:noProof/>
         </w:rPr>
         <mc:AlternateContent>
           <mc:Choice Requires="wps">
             <w:drawing>
-              <wp:anchor distT="0" distB="0" distL="114300" distR="114300" simplePos="0" relativeHeight="251658244" behindDoc="0" locked="0" layoutInCell="1" allowOverlap="1" wp14:anchorId="588D11DB" wp14:editId="16FDCECD">
+              <wp:anchor distT="0" distB="0" distL="114300" distR="114300" simplePos="0" relativeHeight="251663368" behindDoc="0" locked="0" layoutInCell="1" allowOverlap="1" wp14:anchorId="588D11DB" wp14:editId="2C0CC4FC">
                 <wp:simplePos x="0" y="0"/>
                 <wp:positionH relativeFrom="column">
-                  <wp:posOffset>3748405</wp:posOffset>
+                  <wp:posOffset>3743325</wp:posOffset>
                 </wp:positionH>
                 <wp:positionV relativeFrom="paragraph">
-                  <wp:posOffset>583005</wp:posOffset>
+                  <wp:posOffset>136264</wp:posOffset>
                 </wp:positionV>
                 <wp:extent cx="2879725" cy="187325"/>
-                <wp:effectExtent l="0" t="0" r="3175" b="3175"/>
+                <wp:effectExtent l="0" t="0" r="3175" b="0"/>
                 <wp:wrapSquare wrapText="bothSides"/>
                 <wp:docPr id="567999074" name="Text Box 1"/>
                 <wp:cNvGraphicFramePr/>
@@ -2329,13 +2560,9 @@
               </wp:anchor>
             </w:drawing>
           </mc:Choice>
-          <mc:Fallback>
-            <w:pict>
-              <v:shapetype w14:anchorId="588D11DB" id="_x0000_t202" coordsize="21600,21600" o:spt="202" path="m,l,21600r21600,l21600,xe">
-                <v:stroke joinstyle="miter"/>
-                <v:path gradientshapeok="t" o:connecttype="rect"/>
-              </v:shapetype>
-              <v:shape id="_x0000_s1028" type="#_x0000_t202" style="position:absolute;left:0;text-align:left;margin-left:295.15pt;margin-top:45.9pt;width:226.75pt;height:14.75pt;z-index:251658244;visibility:visible;mso-wrap-style:square;mso-width-percent:0;mso-height-percent:0;mso-wrap-distance-left:9pt;mso-wrap-distance-top:0;mso-wrap-distance-right:9pt;mso-wrap-distance-bottom:0;mso-position-horizontal:absolute;mso-position-horizontal-relative:text;mso-position-vertical:absolute;mso-position-vertical-relative:text;mso-width-percent:0;mso-height-percent:0;mso-width-relative:margin;mso-height-relative:margin;v-text-anchor:top" o:gfxdata="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" stroked="f">
+          <mc:Fallback xmlns:a="http://schemas.openxmlformats.org/drawingml/2006/main" xmlns:pic="http://schemas.openxmlformats.org/drawingml/2006/picture" xmlns:a14="http://schemas.microsoft.com/office/drawing/2010/main">
+            <w:pict w14:anchorId="7BD3200D">
+              <v:shape id="_x0000_s1028" style="position:absolute;left:0;text-align:left;margin-left:294.75pt;margin-top:10.75pt;width:226.75pt;height:14.75pt;z-index:251663368;visibility:visible;mso-wrap-style:square;mso-width-percent:0;mso-height-percent:0;mso-wrap-distance-left:9pt;mso-wrap-distance-top:0;mso-wrap-distance-right:9pt;mso-wrap-distance-bottom:0;mso-position-horizontal:absolute;mso-position-horizontal-relative:text;mso-position-vertical:absolute;mso-position-vertical-relative:text;mso-width-percent:0;mso-height-percent:0;mso-width-relative:margin;mso-height-relative:margin;v-text-anchor:top" stroked="f" type="#_x0000_t202" o:gfxdata="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" w14:anchorId="588D11DB">
                 <v:textbox inset="0,0,0,0">
                   <w:txbxContent>
                     <w:p>
@@ -2346,7 +2573,6 @@
                           <w:noProof/>
                         </w:rPr>
                       </w:pPr>
-                      <w:bookmarkStart w:id="77" w:name="_Ref169502525"/>
                       <w:r>
                         <w:t xml:space="preserve">Figure </w:t>
                       </w:r>
@@ -2368,7 +2594,6 @@
                       <w:r>
                         <w:fldChar w:fldCharType="end"/>
                       </w:r>
-                      <w:bookmarkEnd w:id="77"/>
                       <w:r>
                         <w:t xml:space="preserve"> Screening step</w:t>
                       </w:r>
@@ -2388,13 +2613,13 @@
         <mc:AlternateContent>
           <mc:Choice Requires="wps">
             <w:drawing>
-              <wp:anchor distT="0" distB="0" distL="114300" distR="114300" simplePos="0" relativeHeight="251658248" behindDoc="1" locked="0" layoutInCell="1" allowOverlap="1" wp14:anchorId="1CF6595C" wp14:editId="13CD004B">
+              <wp:anchor distT="0" distB="0" distL="114300" distR="114300" simplePos="0" relativeHeight="251658418" behindDoc="1" locked="0" layoutInCell="1" allowOverlap="1" wp14:anchorId="1CF6595C" wp14:editId="7980DB4C">
                 <wp:simplePos x="0" y="0"/>
                 <wp:positionH relativeFrom="column">
-                  <wp:posOffset>3747770</wp:posOffset>
+                  <wp:posOffset>3749040</wp:posOffset>
                 </wp:positionH>
                 <wp:positionV relativeFrom="paragraph">
-                  <wp:posOffset>711275</wp:posOffset>
+                  <wp:posOffset>535679</wp:posOffset>
                 </wp:positionV>
                 <wp:extent cx="2878455" cy="1326515"/>
                 <wp:effectExtent l="0" t="0" r="0" b="0"/>
@@ -2437,36 +2662,88 @@
                               </w:rPr>
                               <w:t>(</w:t>
                             </w:r>
-                            <w:proofErr w:type="gramStart"/>
+                            <w:r>
+                              <w:rPr>
+                                <w:sz w:val="20"/>
+                                <w:szCs w:val="20"/>
+                              </w:rPr>
+                              <w:t>*</w:t>
+                            </w:r>
                             <w:r>
                               <w:rPr>
                                 <w:sz w:val="20"/>
                                 <w:szCs w:val="20"/>
                                 <w:vertAlign w:val="superscript"/>
                               </w:rPr>
-                              <w:t>1)</w:t>
+                              <w:t>)</w:t>
+                            </w:r>
+                            <w:r>
+                              <w:t xml:space="preserve"> </w:t>
                             </w:r>
                             <w:r>
                               <w:rPr>
                                 <w:sz w:val="20"/>
                                 <w:szCs w:val="20"/>
                               </w:rPr>
-                              <w:t>Scales</w:t>
-                            </w:r>
-                            <w:proofErr w:type="gramEnd"/>
-                            <w:r>
-                              <w:rPr>
-                                <w:sz w:val="20"/>
-                                <w:szCs w:val="20"/>
-                              </w:rPr>
-                              <w:t xml:space="preserve"> are generated with an initial scale (s) and the number of iterations</w:t>
+                              <w:t xml:space="preserve">Scales are generated with an initial scale </w:t>
                             </w:r>
                             <w:r>
                               <w:rPr>
                                 <w:sz w:val="20"/>
                                 <w:szCs w:val="20"/>
                               </w:rPr>
-                              <w:t xml:space="preserve"> (3)</w:t>
+                              <w:t>[</w:t>
+                            </w:r>
+                            <w:r>
+                              <w:rPr>
+                                <w:i/>
+                                <w:iCs/>
+                                <w:sz w:val="20"/>
+                                <w:szCs w:val="20"/>
+                              </w:rPr>
+                              <w:t>s</w:t>
+                            </w:r>
+                            <w:r>
+                              <w:rPr>
+                                <w:sz w:val="20"/>
+                                <w:szCs w:val="20"/>
+                              </w:rPr>
+                              <w:t>]</w:t>
+                            </w:r>
+                            <w:r>
+                              <w:rPr>
+                                <w:sz w:val="20"/>
+                                <w:szCs w:val="20"/>
+                              </w:rPr>
+                              <w:t xml:space="preserve"> and the number of iterations</w:t>
+                            </w:r>
+                            <w:r>
+                              <w:rPr>
+                                <w:sz w:val="20"/>
+                                <w:szCs w:val="20"/>
+                              </w:rPr>
+                              <w:t xml:space="preserve"> </w:t>
+                            </w:r>
+                            <w:r>
+                              <w:rPr>
+                                <w:sz w:val="20"/>
+                                <w:szCs w:val="20"/>
+                              </w:rPr>
+                              <w:t>[</w:t>
+                            </w:r>
+                            <w:r>
+                              <w:rPr>
+                                <w:sz w:val="20"/>
+                                <w:szCs w:val="20"/>
+                              </w:rPr>
+                              <w:t>3</w:t>
+                            </w:r>
+                            <w:r>
+                              <w:rPr>
+                                <w:sz w:val="20"/>
+                                <w:szCs w:val="20"/>
+                              </w:rPr>
+                              <w:t>]</w:t>
                             </w:r>
                             <w:r>
                               <w:rPr>
@@ -2480,21 +2757,138 @@
                                 <w:sz w:val="20"/>
                                 <w:szCs w:val="20"/>
                               </w:rPr>
-                              <w:t xml:space="preserve"> (</w:t>
+                              <w:t xml:space="preserve"> </w:t>
                             </w:r>
                             <w:r>
                               <w:rPr>
                                 <w:sz w:val="20"/>
                                 <w:szCs w:val="20"/>
                               </w:rPr>
-                              <w:t>[s*2^0, s*2^1, s*2^2, s*2^3]</w:t>
+                              <w:t>[</w:t>
+                            </w:r>
+                            <w:r>
+                              <w:rPr>
+                                <w:i/>
+                                <w:iCs/>
+                                <w:sz w:val="20"/>
+                                <w:szCs w:val="20"/>
+                              </w:rPr>
+                              <w:t>s</w:t>
                             </w:r>
                             <w:r>
                               <w:rPr>
                                 <w:sz w:val="20"/>
                                 <w:szCs w:val="20"/>
                               </w:rPr>
-                              <w:t>)</w:t>
+                              <w:t>*2</w:t>
+                            </w:r>
+                            <w:r>
+                              <w:rPr>
+                                <w:sz w:val="20"/>
+                                <w:szCs w:val="20"/>
+                                <w:vertAlign w:val="superscript"/>
+                              </w:rPr>
+                              <w:t>0</w:t>
+                            </w:r>
+                            <w:r>
+                              <w:rPr>
+                                <w:sz w:val="20"/>
+                                <w:szCs w:val="20"/>
+                              </w:rPr>
+                              <w:t xml:space="preserve">, </w:t>
+                            </w:r>
+                            <w:r>
+                              <w:rPr>
+                                <w:i/>
+                                <w:iCs/>
+                                <w:sz w:val="20"/>
+                                <w:szCs w:val="20"/>
+                              </w:rPr>
+                              <w:t>s</w:t>
+                            </w:r>
+                            <w:r>
+                              <w:rPr>
+                                <w:sz w:val="20"/>
+                                <w:szCs w:val="20"/>
+                              </w:rPr>
+                              <w:t>*2</w:t>
+                            </w:r>
+                            <w:r>
+                              <w:rPr>
+                                <w:sz w:val="20"/>
+                                <w:szCs w:val="20"/>
+                                <w:vertAlign w:val="superscript"/>
+                              </w:rPr>
+                              <w:t>1</w:t>
+                            </w:r>
+                            <w:r>
+                              <w:rPr>
+                                <w:sz w:val="20"/>
+                                <w:szCs w:val="20"/>
+                              </w:rPr>
+                              <w:t xml:space="preserve">, </w:t>
+                            </w:r>
+                            <w:r>
+                              <w:rPr>
+                                <w:i/>
+                                <w:iCs/>
+                                <w:sz w:val="20"/>
+                                <w:szCs w:val="20"/>
+                              </w:rPr>
+                              <w:t>s</w:t>
+                            </w:r>
+                            <w:r>
+                              <w:rPr>
+                                <w:sz w:val="20"/>
+                                <w:szCs w:val="20"/>
+                              </w:rPr>
+                              <w:t>*2</w:t>
+                            </w:r>
+                            <w:r>
+                              <w:rPr>
+                                <w:sz w:val="20"/>
+                                <w:szCs w:val="20"/>
+                                <w:vertAlign w:val="superscript"/>
+                              </w:rPr>
+                              <w:t>2</w:t>
+                            </w:r>
+                            <w:r>
+                              <w:rPr>
+                                <w:sz w:val="20"/>
+                                <w:szCs w:val="20"/>
+                              </w:rPr>
+                              <w:t xml:space="preserve">, </w:t>
+                            </w:r>
+                            <w:r>
+                              <w:rPr>
+                                <w:i/>
+                                <w:iCs/>
+                                <w:sz w:val="20"/>
+                                <w:szCs w:val="20"/>
+                              </w:rPr>
+                              <w:t>s</w:t>
+                            </w:r>
+                            <w:r>
+                              <w:rPr>
+                                <w:sz w:val="20"/>
+                                <w:szCs w:val="20"/>
+                              </w:rPr>
+                              <w:t>*2</w:t>
+                            </w:r>
+                            <w:r>
+                              <w:rPr>
+                                <w:sz w:val="20"/>
+                                <w:szCs w:val="20"/>
+                                <w:vertAlign w:val="superscript"/>
+                              </w:rPr>
+                              <w:t>3</w:t>
+                            </w:r>
+                            <w:r>
+                              <w:rPr>
+                                <w:sz w:val="20"/>
+                                <w:szCs w:val="20"/>
+                              </w:rPr>
+                              <w:t>]</w:t>
                             </w:r>
                             <w:r>
                               <w:rPr>
@@ -2692,7 +3086,11 @@
           </mc:Choice>
           <mc:Fallback>
             <w:pict>
-              <v:shape w14:anchorId="1CF6595C" id="Text Box 5" o:spid="_x0000_s1029" type="#_x0000_t202" style="position:absolute;left:0;text-align:left;margin-left:295.1pt;margin-top:56pt;width:226.65pt;height:104.45pt;z-index:-251658232;visibility:visible;mso-wrap-style:square;mso-width-percent:0;mso-height-percent:0;mso-wrap-distance-left:9pt;mso-wrap-distance-top:0;mso-wrap-distance-right:9pt;mso-wrap-distance-bottom:0;mso-position-horizontal:absolute;mso-position-horizontal-relative:text;mso-position-vertical:absolute;mso-position-vertical-relative:text;mso-width-percent:0;mso-height-percent:0;mso-width-relative:margin;mso-height-relative:margin;v-text-anchor:top" o:gfxdata="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" filled="f" stroked="f" strokeweight=".5pt">
+              <v:shapetype w14:anchorId="1CF6595C" id="_x0000_t202" coordsize="21600,21600" o:spt="202" path="m,l,21600r21600,l21600,xe">
+                <v:stroke joinstyle="miter"/>
+                <v:path gradientshapeok="t" o:connecttype="rect"/>
+              </v:shapetype>
+              <v:shape id="Text Box 5" o:spid="_x0000_s1029" type="#_x0000_t202" style="position:absolute;left:0;text-align:left;margin-left:295.2pt;margin-top:42.2pt;width:226.65pt;height:104.45pt;z-index:-251658062;visibility:visible;mso-wrap-style:square;mso-width-percent:0;mso-height-percent:0;mso-wrap-distance-left:9pt;mso-wrap-distance-top:0;mso-wrap-distance-right:9pt;mso-wrap-distance-bottom:0;mso-position-horizontal:absolute;mso-position-horizontal-relative:text;mso-position-vertical:absolute;mso-position-vertical-relative:text;mso-width-percent:0;mso-height-percent:0;mso-width-relative:margin;mso-height-relative:margin;v-text-anchor:top" o:gfxdata="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" filled="f" stroked="f" strokeweight=".5pt">
                 <v:textbox>
                   <w:txbxContent>
                     <w:p>
@@ -2712,36 +3110,88 @@
                         </w:rPr>
                         <w:t>(</w:t>
                       </w:r>
-                      <w:proofErr w:type="gramStart"/>
+                      <w:r>
+                        <w:rPr>
+                          <w:sz w:val="20"/>
+                          <w:szCs w:val="20"/>
+                        </w:rPr>
+                        <w:t>*</w:t>
+                      </w:r>
                       <w:r>
                         <w:rPr>
                           <w:sz w:val="20"/>
                           <w:szCs w:val="20"/>
                           <w:vertAlign w:val="superscript"/>
                         </w:rPr>
-                        <w:t>1)</w:t>
+                        <w:t>)</w:t>
+                      </w:r>
+                      <w:r>
+                        <w:t xml:space="preserve"> </w:t>
                       </w:r>
                       <w:r>
                         <w:rPr>
                           <w:sz w:val="20"/>
                           <w:szCs w:val="20"/>
                         </w:rPr>
-                        <w:t>Scales</w:t>
-                      </w:r>
-                      <w:proofErr w:type="gramEnd"/>
-                      <w:r>
-                        <w:rPr>
-                          <w:sz w:val="20"/>
-                          <w:szCs w:val="20"/>
-                        </w:rPr>
-                        <w:t xml:space="preserve"> are generated with an initial scale (s) and the number of iterations</w:t>
+                        <w:t xml:space="preserve">Scales are generated with an initial scale </w:t>
                       </w:r>
                       <w:r>
                         <w:rPr>
                           <w:sz w:val="20"/>
                           <w:szCs w:val="20"/>
                         </w:rPr>
-                        <w:t xml:space="preserve"> (3)</w:t>
+                        <w:t>[</w:t>
+                      </w:r>
+                      <w:r>
+                        <w:rPr>
+                          <w:i/>
+                          <w:iCs/>
+                          <w:sz w:val="20"/>
+                          <w:szCs w:val="20"/>
+                        </w:rPr>
+                        <w:t>s</w:t>
+                      </w:r>
+                      <w:r>
+                        <w:rPr>
+                          <w:sz w:val="20"/>
+                          <w:szCs w:val="20"/>
+                        </w:rPr>
+                        <w:t>]</w:t>
+                      </w:r>
+                      <w:r>
+                        <w:rPr>
+                          <w:sz w:val="20"/>
+                          <w:szCs w:val="20"/>
+                        </w:rPr>
+                        <w:t xml:space="preserve"> and the number of iterations</w:t>
+                      </w:r>
+                      <w:r>
+                        <w:rPr>
+                          <w:sz w:val="20"/>
+                          <w:szCs w:val="20"/>
+                        </w:rPr>
+                        <w:t xml:space="preserve"> </w:t>
+                      </w:r>
+                      <w:r>
+                        <w:rPr>
+                          <w:sz w:val="20"/>
+                          <w:szCs w:val="20"/>
+                        </w:rPr>
+                        <w:t>[</w:t>
+                      </w:r>
+                      <w:r>
+                        <w:rPr>
+                          <w:sz w:val="20"/>
+                          <w:szCs w:val="20"/>
+                        </w:rPr>
+                        <w:t>3</w:t>
+                      </w:r>
+                      <w:r>
+                        <w:rPr>
+                          <w:sz w:val="20"/>
+                          <w:szCs w:val="20"/>
+                        </w:rPr>
+                        <w:t>]</w:t>
                       </w:r>
                       <w:r>
                         <w:rPr>
@@ -2755,21 +3205,138 @@
                           <w:sz w:val="20"/>
                           <w:szCs w:val="20"/>
                         </w:rPr>
-                        <w:t xml:space="preserve"> (</w:t>
+                        <w:t xml:space="preserve"> </w:t>
                       </w:r>
                       <w:r>
                         <w:rPr>
                           <w:sz w:val="20"/>
                           <w:szCs w:val="20"/>
                         </w:rPr>
-                        <w:t>[s*2^0, s*2^1, s*2^2, s*2^3]</w:t>
+                        <w:t>[</w:t>
+                      </w:r>
+                      <w:r>
+                        <w:rPr>
+                          <w:i/>
+                          <w:iCs/>
+                          <w:sz w:val="20"/>
+                          <w:szCs w:val="20"/>
+                        </w:rPr>
+                        <w:t>s</w:t>
                       </w:r>
                       <w:r>
                         <w:rPr>
                           <w:sz w:val="20"/>
                           <w:szCs w:val="20"/>
                         </w:rPr>
-                        <w:t>)</w:t>
+                        <w:t>*2</w:t>
+                      </w:r>
+                      <w:r>
+                        <w:rPr>
+                          <w:sz w:val="20"/>
+                          <w:szCs w:val="20"/>
+                          <w:vertAlign w:val="superscript"/>
+                        </w:rPr>
+                        <w:t>0</w:t>
+                      </w:r>
+                      <w:r>
+                        <w:rPr>
+                          <w:sz w:val="20"/>
+                          <w:szCs w:val="20"/>
+                        </w:rPr>
+                        <w:t xml:space="preserve">, </w:t>
+                      </w:r>
+                      <w:r>
+                        <w:rPr>
+                          <w:i/>
+                          <w:iCs/>
+                          <w:sz w:val="20"/>
+                          <w:szCs w:val="20"/>
+                        </w:rPr>
+                        <w:t>s</w:t>
+                      </w:r>
+                      <w:r>
+                        <w:rPr>
+                          <w:sz w:val="20"/>
+                          <w:szCs w:val="20"/>
+                        </w:rPr>
+                        <w:t>*2</w:t>
+                      </w:r>
+                      <w:r>
+                        <w:rPr>
+                          <w:sz w:val="20"/>
+                          <w:szCs w:val="20"/>
+                          <w:vertAlign w:val="superscript"/>
+                        </w:rPr>
+                        <w:t>1</w:t>
+                      </w:r>
+                      <w:r>
+                        <w:rPr>
+                          <w:sz w:val="20"/>
+                          <w:szCs w:val="20"/>
+                        </w:rPr>
+                        <w:t xml:space="preserve">, </w:t>
+                      </w:r>
+                      <w:r>
+                        <w:rPr>
+                          <w:i/>
+                          <w:iCs/>
+                          <w:sz w:val="20"/>
+                          <w:szCs w:val="20"/>
+                        </w:rPr>
+                        <w:t>s</w:t>
+                      </w:r>
+                      <w:r>
+                        <w:rPr>
+                          <w:sz w:val="20"/>
+                          <w:szCs w:val="20"/>
+                        </w:rPr>
+                        <w:t>*2</w:t>
+                      </w:r>
+                      <w:r>
+                        <w:rPr>
+                          <w:sz w:val="20"/>
+                          <w:szCs w:val="20"/>
+                          <w:vertAlign w:val="superscript"/>
+                        </w:rPr>
+                        <w:t>2</w:t>
+                      </w:r>
+                      <w:r>
+                        <w:rPr>
+                          <w:sz w:val="20"/>
+                          <w:szCs w:val="20"/>
+                        </w:rPr>
+                        <w:t xml:space="preserve">, </w:t>
+                      </w:r>
+                      <w:r>
+                        <w:rPr>
+                          <w:i/>
+                          <w:iCs/>
+                          <w:sz w:val="20"/>
+                          <w:szCs w:val="20"/>
+                        </w:rPr>
+                        <w:t>s</w:t>
+                      </w:r>
+                      <w:r>
+                        <w:rPr>
+                          <w:sz w:val="20"/>
+                          <w:szCs w:val="20"/>
+                        </w:rPr>
+                        <w:t>*2</w:t>
+                      </w:r>
+                      <w:r>
+                        <w:rPr>
+                          <w:sz w:val="20"/>
+                          <w:szCs w:val="20"/>
+                          <w:vertAlign w:val="superscript"/>
+                        </w:rPr>
+                        <w:t>3</w:t>
+                      </w:r>
+                      <w:r>
+                        <w:rPr>
+                          <w:sz w:val="20"/>
+                          <w:szCs w:val="20"/>
+                        </w:rPr>
+                        <w:t>]</w:t>
                       </w:r>
                       <w:r>
                         <w:rPr>
@@ -2954,6 +3521,178 @@
         </mc:AlternateContent>
       </w:r>
       <w:r>
+        <w:t>‘</w:t>
+      </w:r>
+      <w:proofErr w:type="spellStart"/>
+      <w:proofErr w:type="gramStart"/>
+      <w:r>
+        <w:rPr>
+          <w:i/>
+          <w:iCs/>
+        </w:rPr>
+        <w:t>lh.pial</w:t>
+      </w:r>
+      <w:proofErr w:type="spellEnd"/>
+      <w:proofErr w:type="gramEnd"/>
+      <w:r>
+        <w:rPr>
+          <w:i/>
+          <w:iCs/>
+        </w:rPr>
+        <w:t>-outer-smoothed’</w:t>
+      </w:r>
+      <w:r>
+        <w:t xml:space="preserve"> </w:t>
+      </w:r>
+      <w:r>
+        <w:t>&amp;</w:t>
+      </w:r>
+      <w:r>
+        <w:t xml:space="preserve"> ‘</w:t>
+      </w:r>
+      <w:proofErr w:type="spellStart"/>
+      <w:r>
+        <w:rPr>
+          <w:i/>
+          <w:iCs/>
+        </w:rPr>
+        <w:t>rh.pial</w:t>
+      </w:r>
+      <w:proofErr w:type="spellEnd"/>
+      <w:r>
+        <w:rPr>
+          <w:i/>
+          <w:iCs/>
+        </w:rPr>
+        <w:t>-outer-smoothed</w:t>
+      </w:r>
+      <w:r>
+        <w:t>’ files</w:t>
+      </w:r>
+      <w:r>
+        <w:t xml:space="preserve"> in the </w:t>
+      </w:r>
+      <w:proofErr w:type="spellStart"/>
+      <w:r>
+        <w:t>FreeSurfer</w:t>
+      </w:r>
+      <w:proofErr w:type="spellEnd"/>
+      <w:r>
+        <w:t xml:space="preserve"> folder structure</w:t>
+      </w:r>
+      <w:r>
+        <w:t xml:space="preserve">, required </w:t>
+      </w:r>
+      <w:r>
+        <w:t>to estimate</w:t>
+      </w:r>
+      <w:r>
+        <w:t xml:space="preserve"> cortical folding features.</w:t>
+      </w:r>
+    </w:p>
+    <w:p>
+      <w:pPr>
+        <w:pStyle w:val="ListParagraph"/>
+        <w:numPr>
+          <w:ilvl w:val="0"/>
+          <w:numId w:val="6"/>
+        </w:numPr>
+        <w:jc w:val="both"/>
+      </w:pPr>
+      <w:r>
+        <w:t>I</w:t>
+      </w:r>
+      <w:r>
+        <w:t xml:space="preserve">ntermediate subject-level output files (go to </w:t>
+      </w:r>
+      <w:r>
+        <w:t>“</w:t>
+      </w:r>
+      <w:r>
+        <w:rPr>
+          <w:i/>
+          <w:iCs/>
+          <w:color w:val="215E99" w:themeColor="text2" w:themeTint="BF"/>
+        </w:rPr>
+        <w:fldChar w:fldCharType="begin"/>
+      </w:r>
+      <w:r>
+        <w:rPr>
+          <w:i/>
+          <w:iCs/>
+          <w:color w:val="215E99" w:themeColor="text2" w:themeTint="BF"/>
+        </w:rPr>
+        <w:instrText xml:space="preserve"> REF _Ref169507165 \h  \* MERGEFORMAT </w:instrText>
+      </w:r>
+      <w:r>
+        <w:rPr>
+          <w:i/>
+          <w:iCs/>
+          <w:color w:val="215E99" w:themeColor="text2" w:themeTint="BF"/>
+        </w:rPr>
+      </w:r>
+      <w:r>
+        <w:rPr>
+          <w:i/>
+          <w:iCs/>
+          <w:color w:val="215E99" w:themeColor="text2" w:themeTint="BF"/>
+        </w:rPr>
+        <w:fldChar w:fldCharType="separate"/>
+      </w:r>
+      <w:r>
+        <w:rPr>
+          <w:i/>
+          <w:iCs/>
+          <w:color w:val="215E99" w:themeColor="text2" w:themeTint="BF"/>
+        </w:rPr>
+        <w:t>Estimating the cortical folding parameters</w:t>
+      </w:r>
+      <w:r>
+        <w:rPr>
+          <w:i/>
+          <w:iCs/>
+          <w:color w:val="215E99" w:themeColor="text2" w:themeTint="BF"/>
+        </w:rPr>
+        <w:fldChar w:fldCharType="end"/>
+      </w:r>
+      <w:r>
+        <w:rPr>
+          <w:i/>
+          <w:iCs/>
+        </w:rPr>
+        <w:t>”</w:t>
+      </w:r>
+      <w:r>
+        <w:rPr>
+          <w:i/>
+          <w:iCs/>
+        </w:rPr>
+        <w:t xml:space="preserve"> </w:t>
+      </w:r>
+      <w:r>
+        <w:t xml:space="preserve">for more information) including </w:t>
+      </w:r>
+      <w:r>
+        <w:t xml:space="preserve">cortical </w:t>
+      </w:r>
+      <w:r>
+        <w:t>features</w:t>
+      </w:r>
+      <w:r>
+        <w:t xml:space="preserve"> matching the defined configuration.</w:t>
+      </w:r>
+    </w:p>
+    <w:p>
+      <w:pPr>
+        <w:jc w:val="both"/>
+      </w:pPr>
+    </w:p>
+    <w:p>
+      <w:pPr>
+        <w:jc w:val="both"/>
+      </w:pPr>
+      <w:r>
+        <w:lastRenderedPageBreak/>
         <w:t>The</w:t>
       </w:r>
       <w:r>
@@ -3063,12 +3802,30 @@
       <w:r>
         <w:t>valid ‘</w:t>
       </w:r>
-      <w:r>
-        <w:rPr>
-          <w:i/>
-          <w:iCs/>
-        </w:rPr>
-        <w:t>pial-outer-smoothed</w:t>
+      <w:proofErr w:type="spellStart"/>
+      <w:proofErr w:type="gramStart"/>
+      <w:r>
+        <w:rPr>
+          <w:i/>
+          <w:iCs/>
+        </w:rPr>
+        <w:t>xh.</w:t>
+      </w:r>
+      <w:r>
+        <w:rPr>
+          <w:i/>
+          <w:iCs/>
+        </w:rPr>
+        <w:t>pial</w:t>
+      </w:r>
+      <w:proofErr w:type="spellEnd"/>
+      <w:proofErr w:type="gramEnd"/>
+      <w:r>
+        <w:rPr>
+          <w:i/>
+          <w:iCs/>
+        </w:rPr>
+        <w:t>-outer-smoothed</w:t>
       </w:r>
       <w:r>
         <w:t xml:space="preserve">’ </w:t>
@@ -3102,7 +3859,6 @@
         <w:jc w:val="both"/>
       </w:pPr>
       <w:r>
-        <w:lastRenderedPageBreak/>
         <w:t>S</w:t>
       </w:r>
       <w:r>
@@ -3165,15 +3921,45 @@
       <w:r>
         <w:t xml:space="preserve"> to generate smooth surfaces files (</w:t>
       </w:r>
-      <w:r>
-        <w:rPr>
-          <w:i/>
-          <w:iCs/>
-        </w:rPr>
-        <w:t>pial-outer-smoothed</w:t>
-      </w:r>
-      <w:r>
-        <w:t>), estimate cortical folding parameters</w:t>
+      <w:proofErr w:type="spellStart"/>
+      <w:proofErr w:type="gramStart"/>
+      <w:r>
+        <w:rPr>
+          <w:i/>
+          <w:iCs/>
+        </w:rPr>
+        <w:t>xh.</w:t>
+      </w:r>
+      <w:r>
+        <w:rPr>
+          <w:i/>
+          <w:iCs/>
+        </w:rPr>
+        <w:t>pial</w:t>
+      </w:r>
+      <w:proofErr w:type="spellEnd"/>
+      <w:proofErr w:type="gramEnd"/>
+      <w:r>
+        <w:rPr>
+          <w:i/>
+          <w:iCs/>
+        </w:rPr>
+        <w:t>-outer-smoothed</w:t>
+      </w:r>
+      <w:r>
+        <w:t>)</w:t>
+      </w:r>
+      <w:r>
+        <w:t xml:space="preserve"> if they were missing</w:t>
+      </w:r>
+      <w:r>
+        <w:t xml:space="preserve"> (section 4)</w:t>
+      </w:r>
+      <w:r>
+        <w:t>, estimate cortical folding parameters</w:t>
+      </w:r>
+      <w:r>
+        <w:t xml:space="preserve"> (section 5)</w:t>
       </w:r>
       <w:r>
         <w:t>,</w:t>
@@ -3191,7 +3977,13 @@
         <w:t>a</w:t>
       </w:r>
       <w:r>
-        <w:t xml:space="preserve"> single file.</w:t>
+        <w:t xml:space="preserve"> single file</w:t>
+      </w:r>
+      <w:r>
+        <w:t xml:space="preserve"> (section 6)</w:t>
+      </w:r>
+      <w:r>
+        <w:t>.</w:t>
       </w:r>
     </w:p>
     <w:p>
@@ -3310,7 +4102,23 @@
           <w:bCs/>
           <w:color w:val="156082" w:themeColor="accent1"/>
         </w:rPr>
-        <w:t>ADVISE</w:t>
+        <w:t>ADVI</w:t>
+      </w:r>
+      <w:r>
+        <w:rPr>
+          <w:b/>
+          <w:bCs/>
+          <w:color w:val="156082" w:themeColor="accent1"/>
+        </w:rPr>
+        <w:t>C</w:t>
+      </w:r>
+      <w:r>
+        <w:rPr>
+          <w:b/>
+          <w:bCs/>
+          <w:color w:val="156082" w:themeColor="accent1"/>
+        </w:rPr>
+        <w:t>E</w:t>
       </w:r>
     </w:p>
     <w:p>
@@ -3349,29 +4157,31 @@
       <w:pPr>
         <w:jc w:val="both"/>
       </w:pPr>
-    </w:p>
-    <w:p>
-      <w:pPr>
-        <w:jc w:val="both"/>
-      </w:pPr>
       <w:r>
         <w:rPr>
           <w:noProof/>
-          <w:color w:val="C00000"/>
         </w:rPr>
         <w:drawing>
-          <wp:anchor distT="0" distB="0" distL="114300" distR="114300" simplePos="0" relativeHeight="251658247" behindDoc="0" locked="0" layoutInCell="1" allowOverlap="1" wp14:anchorId="54EA3454" wp14:editId="33D80B32">
+          <wp:anchor distT="0" distB="0" distL="114300" distR="114300" simplePos="0" relativeHeight="251664392" behindDoc="1" locked="0" layoutInCell="1" allowOverlap="1" wp14:anchorId="2A73F1E1" wp14:editId="74635907">
             <wp:simplePos x="0" y="0"/>
             <wp:positionH relativeFrom="column">
-              <wp:posOffset>3738245</wp:posOffset>
+              <wp:posOffset>3764915</wp:posOffset>
             </wp:positionH>
             <wp:positionV relativeFrom="paragraph">
-              <wp:posOffset>35485</wp:posOffset>
+              <wp:posOffset>143099</wp:posOffset>
             </wp:positionV>
-            <wp:extent cx="2879725" cy="4193540"/>
-            <wp:effectExtent l="0" t="0" r="3175" b="0"/>
-            <wp:wrapSquare wrapText="bothSides"/>
-            <wp:docPr id="1850012695" name="Picture 11" descr="A screenshot of a computer&#10;&#10;Description automatically generated"/>
+            <wp:extent cx="2879725" cy="4213860"/>
+            <wp:effectExtent l="0" t="0" r="3175" b="2540"/>
+            <wp:wrapTight wrapText="bothSides">
+              <wp:wrapPolygon edited="0">
+                <wp:start x="0" y="0"/>
+                <wp:lineTo x="0" y="21548"/>
+                <wp:lineTo x="21529" y="21548"/>
+                <wp:lineTo x="21529" y="0"/>
+                <wp:lineTo x="0" y="0"/>
+              </wp:wrapPolygon>
+            </wp:wrapTight>
+            <wp:docPr id="503663791" name="Picture 11" descr="A screenshot of a computer&#10;&#10;Description automatically generated"/>
             <wp:cNvGraphicFramePr>
               <a:graphicFrameLocks xmlns:a="http://schemas.openxmlformats.org/drawingml/2006/main" noChangeAspect="1"/>
             </wp:cNvGraphicFramePr>
@@ -3379,11 +4189,11 @@
               <a:graphicData uri="http://schemas.openxmlformats.org/drawingml/2006/picture">
                 <pic:pic xmlns:pic="http://schemas.openxmlformats.org/drawingml/2006/picture">
                   <pic:nvPicPr>
-                    <pic:cNvPr id="1850012695" name="Picture 11" descr="A screenshot of a computer&#10;&#10;Description automatically generated"/>
+                    <pic:cNvPr id="503663791" name="Picture 11" descr="A screenshot of a computer&#10;&#10;Description automatically generated"/>
                     <pic:cNvPicPr/>
                   </pic:nvPicPr>
                   <pic:blipFill>
-                    <a:blip r:embed="rId13" cstate="print">
+                    <a:blip r:embed="rId20">
                       <a:extLst>
                         <a:ext uri="{28A0092B-C50C-407E-A947-70E740481C1C}">
                           <a14:useLocalDpi xmlns:a14="http://schemas.microsoft.com/office/drawing/2010/main" val="0"/>
@@ -3397,7 +4207,7 @@
                   <pic:spPr>
                     <a:xfrm>
                       <a:off x="0" y="0"/>
-                      <a:ext cx="2879725" cy="4193540"/>
+                      <a:ext cx="2879725" cy="4213860"/>
                     </a:xfrm>
                     <a:prstGeom prst="rect">
                       <a:avLst/>
@@ -3415,6 +4225,11 @@
           </wp:anchor>
         </w:drawing>
       </w:r>
+    </w:p>
+    <w:p>
+      <w:pPr>
+        <w:jc w:val="both"/>
+      </w:pPr>
       <w:r>
         <w:t>If there are fewer ‘</w:t>
       </w:r>
@@ -3533,7 +4348,7 @@
       <w:r>
         <w:t xml:space="preserve"> the </w:t>
       </w:r>
-      <w:hyperlink r:id="rId14">
+      <w:hyperlink r:id="rId21">
         <w:r>
           <w:rPr>
             <w:rStyle w:val="Hyperlink"/>
@@ -3573,7 +4388,7 @@
       <w:r>
         <w:t xml:space="preserve"> Linux device, </w:t>
       </w:r>
-      <w:hyperlink r:id="rId15" w:anchor=":~:text=Most%20Linux%20distributions%20come%20with,with%20the%20syntax%2C%20dos2unix%20myfile.">
+      <w:hyperlink r:id="rId22" w:anchor=":~:text=Most%20Linux%20distributions%20come%20with,with%20the%20syntax%2C%20dos2unix%20myfile.">
         <w:r>
           <w:rPr>
             <w:rStyle w:val="Hyperlink"/>
@@ -3688,10 +4503,6 @@
       </w:r>
       <w:proofErr w:type="spellStart"/>
       <w:r>
-        <w:rPr>
-          <w:i/>
-          <w:iCs/>
-        </w:rPr>
         <w:t>FreeSurfer</w:t>
       </w:r>
       <w:proofErr w:type="spellEnd"/>
@@ -3769,13 +4580,13 @@
         <mc:AlternateContent>
           <mc:Choice Requires="wps">
             <w:drawing>
-              <wp:anchor distT="0" distB="0" distL="114300" distR="114300" simplePos="0" relativeHeight="251658245" behindDoc="0" locked="0" layoutInCell="1" allowOverlap="1" wp14:anchorId="6E76F978" wp14:editId="42D501AF">
+              <wp:anchor distT="0" distB="0" distL="114300" distR="114300" simplePos="0" relativeHeight="251658246" behindDoc="0" locked="0" layoutInCell="1" allowOverlap="1" wp14:anchorId="6E76F978" wp14:editId="075E4E4A">
                 <wp:simplePos x="0" y="0"/>
                 <wp:positionH relativeFrom="column">
-                  <wp:posOffset>3740785</wp:posOffset>
+                  <wp:posOffset>3766185</wp:posOffset>
                 </wp:positionH>
                 <wp:positionV relativeFrom="paragraph">
-                  <wp:posOffset>697230</wp:posOffset>
+                  <wp:posOffset>637988</wp:posOffset>
                 </wp:positionV>
                 <wp:extent cx="2880360" cy="203200"/>
                 <wp:effectExtent l="0" t="0" r="2540" b="0"/>
@@ -3858,9 +4669,9 @@
               </wp:anchor>
             </w:drawing>
           </mc:Choice>
-          <mc:Fallback>
-            <w:pict>
-              <v:shape w14:anchorId="6E76F978" id="_x0000_s1030" type="#_x0000_t202" style="position:absolute;left:0;text-align:left;margin-left:294.55pt;margin-top:54.9pt;width:226.8pt;height:16pt;z-index:251658245;visibility:visible;mso-wrap-style:square;mso-width-percent:0;mso-height-percent:0;mso-wrap-distance-left:9pt;mso-wrap-distance-top:0;mso-wrap-distance-right:9pt;mso-wrap-distance-bottom:0;mso-position-horizontal:absolute;mso-position-horizontal-relative:text;mso-position-vertical:absolute;mso-position-vertical-relative:text;mso-width-percent:0;mso-height-percent:0;mso-width-relative:margin;mso-height-relative:margin;v-text-anchor:top" o:gfxdata="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" stroked="f">
+          <mc:Fallback xmlns:a="http://schemas.openxmlformats.org/drawingml/2006/main" xmlns:pic="http://schemas.openxmlformats.org/drawingml/2006/picture" xmlns:a14="http://schemas.microsoft.com/office/drawing/2010/main">
+            <w:pict w14:anchorId="3C65448E">
+              <v:shape id="_x0000_s1030" style="position:absolute;left:0;text-align:left;margin-left:296.55pt;margin-top:50.25pt;width:226.8pt;height:16pt;z-index:251658246;visibility:visible;mso-wrap-style:square;mso-width-percent:0;mso-height-percent:0;mso-wrap-distance-left:9pt;mso-wrap-distance-top:0;mso-wrap-distance-right:9pt;mso-wrap-distance-bottom:0;mso-position-horizontal:absolute;mso-position-horizontal-relative:text;mso-position-vertical:absolute;mso-position-vertical-relative:text;mso-width-percent:0;mso-height-percent:0;mso-width-relative:margin;mso-height-relative:margin;v-text-anchor:top" stroked="f" type="#_x0000_t202" o:gfxdata="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" w14:anchorId="6E76F978">
                 <v:textbox inset="0,0,0,0">
                   <w:txbxContent>
                     <w:p>
@@ -3871,7 +4682,6 @@
                           <w:noProof/>
                         </w:rPr>
                       </w:pPr>
-                      <w:bookmarkStart w:id="107" w:name="_Ref169508978"/>
                       <w:r>
                         <w:t xml:space="preserve">Figure </w:t>
                       </w:r>
@@ -3893,7 +4703,6 @@
                       <w:r>
                         <w:fldChar w:fldCharType="end"/>
                       </w:r>
-                      <w:bookmarkEnd w:id="107"/>
                       <w:r>
                         <w:t xml:space="preserve"> Latest stages of the UI</w:t>
                       </w:r>
@@ -3987,6 +4796,49 @@
       <w:r>
         <w:t xml:space="preserve"> </w:t>
       </w:r>
+      <w:r>
+        <w:t xml:space="preserve">If </w:t>
+      </w:r>
+      <w:r>
+        <w:t>possible</w:t>
+      </w:r>
+      <w:r>
+        <w:t xml:space="preserve"> for large datasets</w:t>
+      </w:r>
+      <w:r>
+        <w:t xml:space="preserve">, please generate the </w:t>
+      </w:r>
+      <w:proofErr w:type="spellStart"/>
+      <w:proofErr w:type="gramStart"/>
+      <w:r>
+        <w:rPr>
+          <w:i/>
+          <w:iCs/>
+        </w:rPr>
+        <w:t>x</w:t>
+      </w:r>
+      <w:r>
+        <w:rPr>
+          <w:i/>
+          <w:iCs/>
+        </w:rPr>
+        <w:t>h.pial</w:t>
+      </w:r>
+      <w:proofErr w:type="spellEnd"/>
+      <w:proofErr w:type="gramEnd"/>
+      <w:r>
+        <w:rPr>
+          <w:i/>
+          <w:iCs/>
+        </w:rPr>
+        <w:t>-outer-smoothed</w:t>
+      </w:r>
+      <w:r>
+        <w:t xml:space="preserve"> surfaces </w:t>
+      </w:r>
+      <w:r>
+        <w:t>outside of this toolbox using parallel computing facilities.</w:t>
+      </w:r>
     </w:p>
     <w:p>
       <w:pPr>
@@ -4392,7 +5244,6 @@
         <w:jc w:val="both"/>
       </w:pPr>
       <w:r>
-        <w:lastRenderedPageBreak/>
         <w:t>A s</w:t>
       </w:r>
       <w:r>
@@ -4721,6 +5572,7 @@
       <w:r>
         <w:t xml:space="preserve">, </w:t>
       </w:r>
+      <w:proofErr w:type="spellStart"/>
       <w:r>
         <w:rPr>
           <w:i/>
@@ -4735,6 +5587,14 @@
         </w:rPr>
         <w:t>nes</w:t>
       </w:r>
+      <w:r>
+        <w:rPr>
+          <w:i/>
+          <w:iCs/>
+        </w:rPr>
+        <w:t>s</w:t>
+      </w:r>
+      <w:proofErr w:type="spellEnd"/>
       <w:r>
         <w:t xml:space="preserve"> and</w:t>
       </w:r>
@@ -4789,14 +5649,16 @@
         <w:t xml:space="preserve">: </w:t>
       </w:r>
       <w:r>
-        <w:t xml:space="preserve">indicates the scaling </w:t>
+        <w:t xml:space="preserve">indicates the </w:t>
       </w:r>
       <w:proofErr w:type="gramStart"/>
       <w:r>
-        <w:t>factor</w:t>
-      </w:r>
-      <w:r>
-        <w:rPr>
+        <w:t>scaling</w:t>
+      </w:r>
+      <w:r>
+        <w:rPr>
+          <w:sz w:val="20"/>
+          <w:szCs w:val="20"/>
           <w:vertAlign w:val="superscript"/>
         </w:rPr>
         <w:t>(</w:t>
@@ -4804,9 +5666,18 @@
       <w:proofErr w:type="gramEnd"/>
       <w:r>
         <w:rPr>
+          <w:sz w:val="20"/>
+          <w:szCs w:val="20"/>
+        </w:rPr>
+        <w:t>*</w:t>
+      </w:r>
+      <w:r>
+        <w:rPr>
+          <w:sz w:val="20"/>
+          <w:szCs w:val="20"/>
           <w:vertAlign w:val="superscript"/>
         </w:rPr>
-        <w:t>1)</w:t>
+        <w:t>)</w:t>
       </w:r>
       <w:r>
         <w:t xml:space="preserve">, </w:t>
@@ -4976,7 +5847,7 @@
           <w:iCs/>
           <w:u w:val="single"/>
         </w:rPr>
-        <w:t xml:space="preserve"> &gt; Dataset &gt; </w:t>
+        <w:t xml:space="preserve"> &gt; Dataset &gt; Atla</w:t>
       </w:r>
       <w:r>
         <w:rPr>
@@ -4984,7 +5855,7 @@
           <w:iCs/>
           <w:u w:val="single"/>
         </w:rPr>
-        <w:t>Atla</w:t>
+        <w:t>s</w:t>
       </w:r>
       <w:r>
         <w:rPr>
@@ -4992,14 +5863,6 @@
           <w:iCs/>
           <w:u w:val="single"/>
         </w:rPr>
-        <w:t>s</w:t>
-      </w:r>
-      <w:r>
-        <w:rPr>
-          <w:i/>
-          <w:iCs/>
-          <w:u w:val="single"/>
-        </w:rPr>
         <w:t xml:space="preserve"> &gt;</w:t>
       </w:r>
       <w:r>
@@ -5143,6 +6006,9 @@
       </w:r>
       <w:r>
         <w:t>.csv</w:t>
+      </w:r>
+      <w:r>
+        <w:t xml:space="preserve"> file</w:t>
       </w:r>
       <w:r>
         <w:t>.</w:t>
@@ -5180,13 +6046,58 @@
         <w:t xml:space="preserve"> folder</w:t>
       </w:r>
       <w:r>
-        <w:t xml:space="preserve"> for this</w:t>
+        <w:t xml:space="preserve"> </w:t>
+      </w:r>
+      <w:r>
+        <w:t>for this</w:t>
       </w:r>
       <w:r>
         <w:t xml:space="preserve"> step</w:t>
       </w:r>
       <w:r>
-        <w:t>, as it will be overwritten and renamed with the suffix ‘</w:t>
+        <w:t>,</w:t>
+      </w:r>
+      <w:r>
+        <w:t xml:space="preserve"> using the correspon</w:t>
+      </w:r>
+      <w:r>
+        <w:t>ding file manager of your device (</w:t>
+      </w:r>
+      <w:r>
+        <w:t>i.</w:t>
+      </w:r>
+      <w:r>
+        <w:t>e.</w:t>
+      </w:r>
+      <w:r>
+        <w:t xml:space="preserve"> </w:t>
+      </w:r>
+      <w:r>
+        <w:t>Finder</w:t>
+      </w:r>
+      <w:r>
+        <w:t xml:space="preserve"> for Mac</w:t>
+      </w:r>
+      <w:r>
+        <w:t>)</w:t>
+      </w:r>
+      <w:r>
+        <w:t xml:space="preserve">. The selected </w:t>
+      </w:r>
+      <w:r>
+        <w:t>folder</w:t>
+      </w:r>
+      <w:r>
+        <w:t xml:space="preserve"> </w:t>
+      </w:r>
+      <w:r>
+        <w:t xml:space="preserve">will be overwritten and renamed with the </w:t>
+      </w:r>
+      <w:r>
+        <w:t xml:space="preserve">original name and the </w:t>
+      </w:r>
+      <w:r>
+        <w:t>suffix ‘</w:t>
       </w:r>
       <w:r>
         <w:rPr>
@@ -5204,91 +6115,372 @@
     </w:p>
     <w:p>
       <w:pPr>
-        <w:pStyle w:val="Heading1"/>
-      </w:pPr>
-      <w:r>
-        <w:t>Further implementations</w:t>
+        <w:pStyle w:val="Heading3"/>
+        <w:jc w:val="both"/>
+      </w:pPr>
+      <w:r>
+        <w:t>Notes on o</w:t>
+      </w:r>
+      <w:r>
+        <w:t>utput</w:t>
       </w:r>
     </w:p>
     <w:p>
-      <w:r>
-        <w:t xml:space="preserve">This cortical folding toolbox has been designed to flow into a further pipeline (Brain </w:t>
-      </w:r>
-      <w:proofErr w:type="spellStart"/>
-      <w:r>
-        <w:t>MoNoCle</w:t>
-      </w:r>
-      <w:proofErr w:type="spellEnd"/>
-      <w:r>
-        <w:t xml:space="preserve">) that can provide estimates of brain abnormalities using normative modelling approaches based on a large normative reference sample (n&gt;3,200, aged 5-95 years old). </w:t>
-      </w:r>
-      <w:proofErr w:type="gramStart"/>
-      <w:r>
-        <w:t>In order to</w:t>
-      </w:r>
-      <w:proofErr w:type="gramEnd"/>
-      <w:r>
-        <w:t xml:space="preserve"> use Brain </w:t>
-      </w:r>
-      <w:proofErr w:type="spellStart"/>
-      <w:r>
-        <w:t>MoNoCle</w:t>
-      </w:r>
-      <w:proofErr w:type="spellEnd"/>
-      <w:r>
-        <w:t xml:space="preserve">, please export the grouped outputs in the CNNP format described above. </w:t>
+      <w:pPr>
+        <w:jc w:val="both"/>
+      </w:pPr>
+      <w:r>
+        <w:t>Empty columns: Some v</w:t>
+      </w:r>
+      <w:r>
+        <w:t>ariables in the output files are specific to either hemisphere-wise or lobe-wise data. Therefore, columns for the lobe-specific variables will be empty for hemisphere data, and vice versa.</w:t>
       </w:r>
     </w:p>
-    <w:p/>
     <w:p>
-      <w:r>
-        <w:t xml:space="preserve">Brain </w:t>
-      </w:r>
-      <w:proofErr w:type="spellStart"/>
-      <w:r>
-        <w:t>MoNoCle</w:t>
-      </w:r>
-      <w:proofErr w:type="spellEnd"/>
-      <w:r>
-        <w:t xml:space="preserve"> is available in a web-app here: </w:t>
-      </w:r>
-      <w:hyperlink r:id="rId16" w:history="1">
+      <w:pPr>
+        <w:jc w:val="both"/>
+      </w:pPr>
+      <w:r>
+        <w:t xml:space="preserve">Lobe data: </w:t>
+      </w:r>
+      <w:r>
+        <w:t>Please note that while lobe data is provided for the Insula and Corpus Collosum, it is not advised to use this data in analyses. Insula volumes may be integrated into other lobes</w:t>
+      </w:r>
+      <w:r>
+        <w:t>;</w:t>
+      </w:r>
+      <w:r>
+        <w:t xml:space="preserve"> for more information, see our publication </w:t>
+      </w:r>
+      <w:hyperlink r:id="rId23" w:history="1">
         <w:r>
           <w:rPr>
             <w:rStyle w:val="Hyperlink"/>
+            <w:i/>
+            <w:iCs/>
           </w:rPr>
-          <w:t>https://cnnplab.shinyapps.io/normativemodelshiny/</w:t>
+          <w:t>Y. Wang 2019</w:t>
         </w:r>
       </w:hyperlink>
       <w:r>
-        <w:t xml:space="preserve"> </w:t>
+        <w:t xml:space="preserve"> and its associated supplementary materials</w:t>
+      </w:r>
+      <w:r>
+        <w:t xml:space="preserve">. </w:t>
       </w:r>
     </w:p>
     <w:p>
-      <w:r>
-        <w:t xml:space="preserve">For more information about our normative modelling pipeline Brain </w:t>
+      <w:pPr>
+        <w:pStyle w:val="Heading1"/>
+      </w:pPr>
+      <w:r>
+        <w:lastRenderedPageBreak/>
+        <w:t xml:space="preserve">Brain </w:t>
       </w:r>
       <w:proofErr w:type="spellStart"/>
       <w:r>
         <w:t>MoNoCle</w:t>
       </w:r>
       <w:proofErr w:type="spellEnd"/>
-      <w:r>
-        <w:t xml:space="preserve">, please see our latest preprint: </w:t>
-      </w:r>
-      <w:hyperlink r:id="rId17" w:history="1">
+    </w:p>
+    <w:p>
+      <w:pPr>
+        <w:jc w:val="both"/>
+      </w:pPr>
+      <w:r>
+        <w:rPr>
+          <w:noProof/>
+        </w:rPr>
+        <w:drawing>
+          <wp:anchor distT="0" distB="0" distL="114300" distR="114300" simplePos="0" relativeHeight="251659272" behindDoc="1" locked="0" layoutInCell="1" allowOverlap="1" wp14:anchorId="771CB49E" wp14:editId="517E9C12">
+            <wp:simplePos x="0" y="0"/>
+            <wp:positionH relativeFrom="column">
+              <wp:posOffset>2668905</wp:posOffset>
+            </wp:positionH>
+            <wp:positionV relativeFrom="paragraph">
+              <wp:posOffset>46990</wp:posOffset>
+            </wp:positionV>
+            <wp:extent cx="3977005" cy="2393315"/>
+            <wp:effectExtent l="0" t="0" r="0" b="0"/>
+            <wp:wrapTight wrapText="bothSides">
+              <wp:wrapPolygon edited="0">
+                <wp:start x="0" y="0"/>
+                <wp:lineTo x="0" y="21434"/>
+                <wp:lineTo x="21521" y="21434"/>
+                <wp:lineTo x="21521" y="0"/>
+                <wp:lineTo x="0" y="0"/>
+              </wp:wrapPolygon>
+            </wp:wrapTight>
+            <wp:docPr id="60970457" name="Picture 6" descr="A screenshot of a computer&#10;&#10;Description automatically generated"/>
+            <wp:cNvGraphicFramePr>
+              <a:graphicFrameLocks xmlns:a="http://schemas.openxmlformats.org/drawingml/2006/main" noChangeAspect="1"/>
+            </wp:cNvGraphicFramePr>
+            <a:graphic xmlns:a="http://schemas.openxmlformats.org/drawingml/2006/main">
+              <a:graphicData uri="http://schemas.openxmlformats.org/drawingml/2006/picture">
+                <pic:pic xmlns:pic="http://schemas.openxmlformats.org/drawingml/2006/picture">
+                  <pic:nvPicPr>
+                    <pic:cNvPr id="60970457" name="Picture 6" descr="A screenshot of a computer&#10;&#10;Description automatically generated"/>
+                    <pic:cNvPicPr/>
+                  </pic:nvPicPr>
+                  <pic:blipFill rotWithShape="1">
+                    <a:blip r:embed="rId24" cstate="print">
+                      <a:extLst>
+                        <a:ext uri="{28A0092B-C50C-407E-A947-70E740481C1C}">
+                          <a14:useLocalDpi xmlns:a14="http://schemas.microsoft.com/office/drawing/2010/main" val="0"/>
+                        </a:ext>
+                      </a:extLst>
+                    </a:blip>
+                    <a:srcRect l="1484" t="2657"/>
+                    <a:stretch/>
+                  </pic:blipFill>
+                  <pic:spPr bwMode="auto">
+                    <a:xfrm>
+                      <a:off x="0" y="0"/>
+                      <a:ext cx="3977005" cy="2393315"/>
+                    </a:xfrm>
+                    <a:prstGeom prst="rect">
+                      <a:avLst/>
+                    </a:prstGeom>
+                    <a:ln>
+                      <a:noFill/>
+                    </a:ln>
+                    <a:extLst>
+                      <a:ext uri="{53640926-AAD7-44D8-BBD7-CCE9431645EC}">
+                        <a14:shadowObscured xmlns:a14="http://schemas.microsoft.com/office/drawing/2010/main"/>
+                      </a:ext>
+                    </a:extLst>
+                  </pic:spPr>
+                </pic:pic>
+              </a:graphicData>
+            </a:graphic>
+            <wp14:sizeRelH relativeFrom="page">
+              <wp14:pctWidth>0</wp14:pctWidth>
+            </wp14:sizeRelH>
+            <wp14:sizeRelV relativeFrom="page">
+              <wp14:pctHeight>0</wp14:pctHeight>
+            </wp14:sizeRelV>
+          </wp:anchor>
+        </w:drawing>
+      </w:r>
+      <w:r>
+        <w:rPr>
+          <w:noProof/>
+        </w:rPr>
+        <mc:AlternateContent>
+          <mc:Choice Requires="wps">
+            <w:drawing>
+              <wp:anchor distT="0" distB="0" distL="114300" distR="114300" simplePos="0" relativeHeight="251661320" behindDoc="1" locked="0" layoutInCell="1" allowOverlap="1" wp14:anchorId="7266C622" wp14:editId="5C70F934">
+                <wp:simplePos x="0" y="0"/>
+                <wp:positionH relativeFrom="column">
+                  <wp:posOffset>2839720</wp:posOffset>
+                </wp:positionH>
+                <wp:positionV relativeFrom="paragraph">
+                  <wp:posOffset>2440230</wp:posOffset>
+                </wp:positionV>
+                <wp:extent cx="3977005" cy="635"/>
+                <wp:effectExtent l="0" t="0" r="0" b="0"/>
+                <wp:wrapTight wrapText="bothSides">
+                  <wp:wrapPolygon edited="0">
+                    <wp:start x="0" y="0"/>
+                    <wp:lineTo x="0" y="20571"/>
+                    <wp:lineTo x="21521" y="20571"/>
+                    <wp:lineTo x="21521" y="0"/>
+                    <wp:lineTo x="0" y="0"/>
+                  </wp:wrapPolygon>
+                </wp:wrapTight>
+                <wp:docPr id="1569990445" name="Text Box 1"/>
+                <wp:cNvGraphicFramePr/>
+                <a:graphic xmlns:a="http://schemas.openxmlformats.org/drawingml/2006/main">
+                  <a:graphicData uri="http://schemas.microsoft.com/office/word/2010/wordprocessingShape">
+                    <wps:wsp>
+                      <wps:cNvSpPr txBox="1"/>
+                      <wps:spPr>
+                        <a:xfrm>
+                          <a:off x="0" y="0"/>
+                          <a:ext cx="3977005" cy="635"/>
+                        </a:xfrm>
+                        <a:prstGeom prst="rect">
+                          <a:avLst/>
+                        </a:prstGeom>
+                        <a:solidFill>
+                          <a:prstClr val="white"/>
+                        </a:solidFill>
+                        <a:ln>
+                          <a:noFill/>
+                        </a:ln>
+                      </wps:spPr>
+                      <wps:txbx>
+                        <w:txbxContent>
+                          <w:p>
+                            <w:pPr>
+                              <w:pStyle w:val="Caption"/>
+                              <w:jc w:val="center"/>
+                              <w:rPr>
+                                <w:noProof/>
+                              </w:rPr>
+                            </w:pPr>
+                            <w:r>
+                              <w:t xml:space="preserve">Figure </w:t>
+                            </w:r>
+                            <w:r>
+                              <w:fldChar w:fldCharType="begin"/>
+                            </w:r>
+                            <w:r>
+                              <w:instrText xml:space="preserve"> SEQ Figure \* ARABIC </w:instrText>
+                            </w:r>
+                            <w:r>
+                              <w:fldChar w:fldCharType="separate"/>
+                            </w:r>
+                            <w:r>
+                              <w:rPr>
+                                <w:noProof/>
+                              </w:rPr>
+                              <w:t>5</w:t>
+                            </w:r>
+                            <w:r>
+                              <w:fldChar w:fldCharType="end"/>
+                            </w:r>
+                            <w:r>
+                              <w:t xml:space="preserve"> Screenshot of Brain </w:t>
+                            </w:r>
+                            <w:proofErr w:type="spellStart"/>
+                            <w:r>
+                              <w:t>MoNoCle</w:t>
+                            </w:r>
+                            <w:proofErr w:type="spellEnd"/>
+                          </w:p>
+                        </w:txbxContent>
+                      </wps:txbx>
+                      <wps:bodyPr rot="0" spcFirstLastPara="0" vertOverflow="overflow" horzOverflow="overflow" vert="horz" wrap="square" lIns="0" tIns="0" rIns="0" bIns="0" numCol="1" spcCol="0" rtlCol="0" fromWordArt="0" anchor="t" anchorCtr="0" forceAA="0" compatLnSpc="1">
+                        <a:prstTxWarp prst="textNoShape">
+                          <a:avLst/>
+                        </a:prstTxWarp>
+                        <a:spAutoFit/>
+                      </wps:bodyPr>
+                    </wps:wsp>
+                  </a:graphicData>
+                </a:graphic>
+              </wp:anchor>
+            </w:drawing>
+          </mc:Choice>
+          <mc:Fallback>
+            <w:pict>
+              <v:shape w14:anchorId="7266C622" id="_x0000_s1031" type="#_x0000_t202" style="position:absolute;left:0;text-align:left;margin-left:223.6pt;margin-top:192.15pt;width:313.15pt;height:.05pt;z-index:-251655160;visibility:visible;mso-wrap-style:square;mso-wrap-distance-left:9pt;mso-wrap-distance-top:0;mso-wrap-distance-right:9pt;mso-wrap-distance-bottom:0;mso-position-horizontal:absolute;mso-position-horizontal-relative:text;mso-position-vertical:absolute;mso-position-vertical-relative:text;v-text-anchor:top" o:gfxdata="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" stroked="f">
+                <v:textbox style="mso-fit-shape-to-text:t" inset="0,0,0,0">
+                  <w:txbxContent>
+                    <w:p>
+                      <w:pPr>
+                        <w:pStyle w:val="Caption"/>
+                        <w:jc w:val="center"/>
+                        <w:rPr>
+                          <w:noProof/>
+                        </w:rPr>
+                      </w:pPr>
+                      <w:r>
+                        <w:t xml:space="preserve">Figure </w:t>
+                      </w:r>
+                      <w:r>
+                        <w:fldChar w:fldCharType="begin"/>
+                      </w:r>
+                      <w:r>
+                        <w:instrText xml:space="preserve"> SEQ Figure \* ARABIC </w:instrText>
+                      </w:r>
+                      <w:r>
+                        <w:fldChar w:fldCharType="separate"/>
+                      </w:r>
+                      <w:r>
+                        <w:rPr>
+                          <w:noProof/>
+                        </w:rPr>
+                        <w:t>5</w:t>
+                      </w:r>
+                      <w:r>
+                        <w:fldChar w:fldCharType="end"/>
+                      </w:r>
+                      <w:r>
+                        <w:t xml:space="preserve"> Screenshot of Brain </w:t>
+                      </w:r>
+                      <w:proofErr w:type="spellStart"/>
+                      <w:r>
+                        <w:t>MoNoCle</w:t>
+                      </w:r>
+                      <w:proofErr w:type="spellEnd"/>
+                    </w:p>
+                  </w:txbxContent>
+                </v:textbox>
+                <w10:wrap type="tight"/>
+              </v:shape>
+            </w:pict>
+          </mc:Fallback>
+        </mc:AlternateContent>
+      </w:r>
+      <w:r>
+        <w:t xml:space="preserve">This cortical folding toolbox has been designed to flow into a further pipeline </w:t>
+      </w:r>
+      <w:r>
+        <w:t>-</w:t>
+      </w:r>
+      <w:hyperlink r:id="rId25" w:history="1">
         <w:r>
           <w:rPr>
             <w:rStyle w:val="Hyperlink"/>
+            <w:i/>
+            <w:iCs/>
           </w:rPr>
-          <w:t>https://arxiv.org/abs/2406.01107</w:t>
+          <w:t xml:space="preserve">Brain </w:t>
+        </w:r>
+        <w:proofErr w:type="spellStart"/>
+        <w:r>
+          <w:rPr>
+            <w:rStyle w:val="Hyperlink"/>
+            <w:i/>
+            <w:iCs/>
+          </w:rPr>
+          <w:t>MoNoCle</w:t>
+        </w:r>
+        <w:proofErr w:type="spellEnd"/>
+      </w:hyperlink>
+      <w:r>
+        <w:t>-</w:t>
+      </w:r>
+      <w:r>
+        <w:t xml:space="preserve"> that can provide estimates of brain abnormalities using normative modelling approaches based on a large normative reference sample (n&gt;3,200, aged 5-95 years old). </w:t>
+      </w:r>
+      <w:r>
+        <w:t>To</w:t>
+      </w:r>
+      <w:r>
+        <w:t xml:space="preserve"> use Brain </w:t>
+      </w:r>
+      <w:proofErr w:type="spellStart"/>
+      <w:r>
+        <w:t>MoNoCle</w:t>
+      </w:r>
+      <w:proofErr w:type="spellEnd"/>
+      <w:r>
+        <w:t xml:space="preserve">, please export the grouped outputs in the CNNP format described above. For more information about our normative modelling pipeline Brain </w:t>
+      </w:r>
+      <w:proofErr w:type="spellStart"/>
+      <w:r>
+        <w:t>MoNoCle</w:t>
+      </w:r>
+      <w:proofErr w:type="spellEnd"/>
+      <w:r>
+        <w:t xml:space="preserve">, please see our latest preprint: </w:t>
+      </w:r>
+      <w:hyperlink r:id="rId26" w:history="1">
+        <w:r>
+          <w:rPr>
+            <w:rStyle w:val="Hyperlink"/>
+            <w:i/>
+            <w:iCs/>
+            <w:sz w:val="22"/>
+            <w:szCs w:val="22"/>
+          </w:rPr>
+          <w:t>B. Little 2024</w:t>
         </w:r>
       </w:hyperlink>
-      <w:r>
-        <w:t xml:space="preserve"> </w:t>
-      </w:r>
     </w:p>
-    <w:p/>
     <w:sectPr>
       <w:pgSz w:w="11906" w:h="16838"/>
       <w:pgMar w:top="720" w:right="720" w:bottom="720" w:left="720" w:header="708" w:footer="708" w:gutter="0"/>
@@ -5300,7 +6492,7 @@
 </file>
 
 <file path=word/endnotes.xml><?xml version="1.0" encoding="utf-8"?>
-<w:endnotes xmlns:wpc="http://schemas.microsoft.com/office/word/2010/wordprocessingCanvas" xmlns:cx="http://schemas.microsoft.com/office/drawing/2014/chartex" xmlns:cx1="http://schemas.microsoft.com/office/drawing/2015/9/8/chartex" xmlns:cx2="http://schemas.microsoft.com/office/drawing/2015/10/21/chartex" xmlns:cx3="http://schemas.microsoft.com/office/drawing/2016/5/9/chartex" xmlns:cx4="http://schemas.microsoft.com/office/drawing/2016/5/10/chartex" xmlns:cx5="http://schemas.microsoft.com/office/drawing/2016/5/11/chartex" xmlns:cx6="http://schemas.microsoft.com/office/drawing/2016/5/12/chartex" xmlns:cx7="http://schemas.microsoft.com/office/drawing/2016/5/13/chartex" xmlns:cx8="http://schemas.microsoft.com/office/drawing/2016/5/14/chartex" xmlns:mc="http://schemas.openxmlformats.org/markup-compatibility/2006" xmlns:aink="http://schemas.microsoft.com/office/drawing/2016/ink" xmlns:am3d="http://schemas.microsoft.com/office/drawing/2017/model3d" xmlns:o="urn:schemas-microsoft-com:office:office" xmlns:oel="http://schemas.microsoft.com/office/2019/extlst" xmlns:r="http://schemas.openxmlformats.org/officeDocument/2006/relationships" xmlns:m="http://schemas.openxmlformats.org/officeDocument/2006/math" xmlns:v="urn:schemas-microsoft-com:vml" xmlns:wp14="http://schemas.microsoft.com/office/word/2010/wordprocessingDrawing" xmlns:wp="http://schemas.openxmlformats.org/drawingml/2006/wordprocessingDrawing" xmlns:w10="urn:schemas-microsoft-com:office:word" xmlns:w="http://schemas.openxmlformats.org/wordprocessingml/2006/main" xmlns:w14="http://schemas.microsoft.com/office/word/2010/wordml" xmlns:w15="http://schemas.microsoft.com/office/word/2012/wordml" xmlns:w16cex="http://schemas.microsoft.com/office/word/2018/wordml/cex" xmlns:w16cid="http://schemas.microsoft.com/office/word/2016/wordml/cid" xmlns:w16="http://schemas.microsoft.com/office/word/2018/wordml" xmlns:w16sdtdh="http://schemas.microsoft.com/office/word/2020/wordml/sdtdatahash" xmlns:w16se="http://schemas.microsoft.com/office/word/2015/wordml/symex" xmlns:wpg="http://schemas.microsoft.com/office/word/2010/wordprocessingGroup" xmlns:wpi="http://schemas.microsoft.com/office/word/2010/wordprocessingInk" xmlns:wne="http://schemas.microsoft.com/office/word/2006/wordml" xmlns:wps="http://schemas.microsoft.com/office/word/2010/wordprocessingShape" mc:Ignorable="w14 w15 w16se w16cid w16 w16cex w16sdtdh wp14">
+<w:endnotes xmlns:wpc="http://schemas.microsoft.com/office/word/2010/wordprocessingCanvas" xmlns:cx="http://schemas.microsoft.com/office/drawing/2014/chartex" xmlns:cx1="http://schemas.microsoft.com/office/drawing/2015/9/8/chartex" xmlns:cx2="http://schemas.microsoft.com/office/drawing/2015/10/21/chartex" xmlns:cx3="http://schemas.microsoft.com/office/drawing/2016/5/9/chartex" xmlns:cx4="http://schemas.microsoft.com/office/drawing/2016/5/10/chartex" xmlns:cx5="http://schemas.microsoft.com/office/drawing/2016/5/11/chartex" xmlns:cx6="http://schemas.microsoft.com/office/drawing/2016/5/12/chartex" xmlns:cx7="http://schemas.microsoft.com/office/drawing/2016/5/13/chartex" xmlns:cx8="http://schemas.microsoft.com/office/drawing/2016/5/14/chartex" xmlns:mc="http://schemas.openxmlformats.org/markup-compatibility/2006" xmlns:aink="http://schemas.microsoft.com/office/drawing/2016/ink" xmlns:am3d="http://schemas.microsoft.com/office/drawing/2017/model3d" xmlns:o="urn:schemas-microsoft-com:office:office" xmlns:oel="http://schemas.microsoft.com/office/2019/extlst" xmlns:r="http://schemas.openxmlformats.org/officeDocument/2006/relationships" xmlns:m="http://schemas.openxmlformats.org/officeDocument/2006/math" xmlns:v="urn:schemas-microsoft-com:vml" xmlns:wp14="http://schemas.microsoft.com/office/word/2010/wordprocessingDrawing" xmlns:wp="http://schemas.openxmlformats.org/drawingml/2006/wordprocessingDrawing" xmlns:w10="urn:schemas-microsoft-com:office:word" xmlns:w="http://schemas.openxmlformats.org/wordprocessingml/2006/main" xmlns:w14="http://schemas.microsoft.com/office/word/2010/wordml" xmlns:w15="http://schemas.microsoft.com/office/word/2012/wordml" xmlns:w16cex="http://schemas.microsoft.com/office/word/2018/wordml/cex" xmlns:w16cid="http://schemas.microsoft.com/office/word/2016/wordml/cid" xmlns:w16="http://schemas.microsoft.com/office/word/2018/wordml" xmlns:w16du="http://schemas.microsoft.com/office/word/2023/wordml/word16du" xmlns:w16sdtdh="http://schemas.microsoft.com/office/word/2020/wordml/sdtdatahash" xmlns:w16se="http://schemas.microsoft.com/office/word/2015/wordml/symex" xmlns:wpg="http://schemas.microsoft.com/office/word/2010/wordprocessingGroup" xmlns:wpi="http://schemas.microsoft.com/office/word/2010/wordprocessingInk" xmlns:wne="http://schemas.microsoft.com/office/word/2006/wordml" xmlns:wps="http://schemas.microsoft.com/office/word/2010/wordprocessingShape" mc:Ignorable="w14 w15 w16se w16cid w16 w16cex w16sdtdh w16du wp14">
   <w:endnote w:type="separator" w:id="-1">
     <w:p>
       <w:r>
@@ -5322,7 +6514,7 @@
 </file>
 
 <file path=word/footnotes.xml><?xml version="1.0" encoding="utf-8"?>
-<w:footnotes xmlns:wpc="http://schemas.microsoft.com/office/word/2010/wordprocessingCanvas" xmlns:cx="http://schemas.microsoft.com/office/drawing/2014/chartex" xmlns:cx1="http://schemas.microsoft.com/office/drawing/2015/9/8/chartex" xmlns:cx2="http://schemas.microsoft.com/office/drawing/2015/10/21/chartex" xmlns:cx3="http://schemas.microsoft.com/office/drawing/2016/5/9/chartex" xmlns:cx4="http://schemas.microsoft.com/office/drawing/2016/5/10/chartex" xmlns:cx5="http://schemas.microsoft.com/office/drawing/2016/5/11/chartex" xmlns:cx6="http://schemas.microsoft.com/office/drawing/2016/5/12/chartex" xmlns:cx7="http://schemas.microsoft.com/office/drawing/2016/5/13/chartex" xmlns:cx8="http://schemas.microsoft.com/office/drawing/2016/5/14/chartex" xmlns:mc="http://schemas.openxmlformats.org/markup-compatibility/2006" xmlns:aink="http://schemas.microsoft.com/office/drawing/2016/ink" xmlns:am3d="http://schemas.microsoft.com/office/drawing/2017/model3d" xmlns:o="urn:schemas-microsoft-com:office:office" xmlns:oel="http://schemas.microsoft.com/office/2019/extlst" xmlns:r="http://schemas.openxmlformats.org/officeDocument/2006/relationships" xmlns:m="http://schemas.openxmlformats.org/officeDocument/2006/math" xmlns:v="urn:schemas-microsoft-com:vml" xmlns:wp14="http://schemas.microsoft.com/office/word/2010/wordprocessingDrawing" xmlns:wp="http://schemas.openxmlformats.org/drawingml/2006/wordprocessingDrawing" xmlns:w10="urn:schemas-microsoft-com:office:word" xmlns:w="http://schemas.openxmlformats.org/wordprocessingml/2006/main" xmlns:w14="http://schemas.microsoft.com/office/word/2010/wordml" xmlns:w15="http://schemas.microsoft.com/office/word/2012/wordml" xmlns:w16cex="http://schemas.microsoft.com/office/word/2018/wordml/cex" xmlns:w16cid="http://schemas.microsoft.com/office/word/2016/wordml/cid" xmlns:w16="http://schemas.microsoft.com/office/word/2018/wordml" xmlns:w16sdtdh="http://schemas.microsoft.com/office/word/2020/wordml/sdtdatahash" xmlns:w16se="http://schemas.microsoft.com/office/word/2015/wordml/symex" xmlns:wpg="http://schemas.microsoft.com/office/word/2010/wordprocessingGroup" xmlns:wpi="http://schemas.microsoft.com/office/word/2010/wordprocessingInk" xmlns:wne="http://schemas.microsoft.com/office/word/2006/wordml" xmlns:wps="http://schemas.microsoft.com/office/word/2010/wordprocessingShape" mc:Ignorable="w14 w15 w16se w16cid w16 w16cex w16sdtdh wp14">
+<w:footnotes xmlns:wpc="http://schemas.microsoft.com/office/word/2010/wordprocessingCanvas" xmlns:cx="http://schemas.microsoft.com/office/drawing/2014/chartex" xmlns:cx1="http://schemas.microsoft.com/office/drawing/2015/9/8/chartex" xmlns:cx2="http://schemas.microsoft.com/office/drawing/2015/10/21/chartex" xmlns:cx3="http://schemas.microsoft.com/office/drawing/2016/5/9/chartex" xmlns:cx4="http://schemas.microsoft.com/office/drawing/2016/5/10/chartex" xmlns:cx5="http://schemas.microsoft.com/office/drawing/2016/5/11/chartex" xmlns:cx6="http://schemas.microsoft.com/office/drawing/2016/5/12/chartex" xmlns:cx7="http://schemas.microsoft.com/office/drawing/2016/5/13/chartex" xmlns:cx8="http://schemas.microsoft.com/office/drawing/2016/5/14/chartex" xmlns:mc="http://schemas.openxmlformats.org/markup-compatibility/2006" xmlns:aink="http://schemas.microsoft.com/office/drawing/2016/ink" xmlns:am3d="http://schemas.microsoft.com/office/drawing/2017/model3d" xmlns:o="urn:schemas-microsoft-com:office:office" xmlns:oel="http://schemas.microsoft.com/office/2019/extlst" xmlns:r="http://schemas.openxmlformats.org/officeDocument/2006/relationships" xmlns:m="http://schemas.openxmlformats.org/officeDocument/2006/math" xmlns:v="urn:schemas-microsoft-com:vml" xmlns:wp14="http://schemas.microsoft.com/office/word/2010/wordprocessingDrawing" xmlns:wp="http://schemas.openxmlformats.org/drawingml/2006/wordprocessingDrawing" xmlns:w10="urn:schemas-microsoft-com:office:word" xmlns:w="http://schemas.openxmlformats.org/wordprocessingml/2006/main" xmlns:w14="http://schemas.microsoft.com/office/word/2010/wordml" xmlns:w15="http://schemas.microsoft.com/office/word/2012/wordml" xmlns:w16cex="http://schemas.microsoft.com/office/word/2018/wordml/cex" xmlns:w16cid="http://schemas.microsoft.com/office/word/2016/wordml/cid" xmlns:w16="http://schemas.microsoft.com/office/word/2018/wordml" xmlns:w16du="http://schemas.microsoft.com/office/word/2023/wordml/word16du" xmlns:w16sdtdh="http://schemas.microsoft.com/office/word/2020/wordml/sdtdatahash" xmlns:w16se="http://schemas.microsoft.com/office/word/2015/wordml/symex" xmlns:wpg="http://schemas.microsoft.com/office/word/2010/wordprocessingGroup" xmlns:wpi="http://schemas.microsoft.com/office/word/2010/wordprocessingInk" xmlns:wne="http://schemas.microsoft.com/office/word/2006/wordml" xmlns:wps="http://schemas.microsoft.com/office/word/2010/wordprocessingShape" mc:Ignorable="w14 w15 w16se w16cid w16 w16cex w16sdtdh w16du wp14">
   <w:footnote w:type="separator" w:id="-1">
     <w:p>
       <w:r>
@@ -5370,13 +6562,10 @@
     <int2:bookmark int2:bookmarkName="_Int_H4ODVH2t" int2:invalidationBookmarkName="" int2:hashCode="LNdIS8GxX8z/gi" int2:id="FLV5MBcJ">
       <int2:state int2:value="Rejected" int2:type="AugLoop_Text_Critique"/>
     </int2:bookmark>
-    <int2:bookmark int2:bookmarkName="_Int_uBME4rwN" int2:invalidationBookmarkName="" int2:hashCode="lB0s09NK4nNwpR" int2:id="VWfy7IrR">
+    <int2:bookmark int2:bookmarkName="_Int_P472vKbK" int2:invalidationBookmarkName="" int2:hashCode="gx52izkUOFXof8" int2:id="utRadGc2">
       <int2:state int2:value="Rejected" int2:type="AugLoop_Text_Critique"/>
     </int2:bookmark>
     <int2:bookmark int2:bookmarkName="_Int_1DVPTBXj" int2:invalidationBookmarkName="" int2:hashCode="5wZPC4D2HbxlkV" int2:id="fXudT87V">
-      <int2:state int2:value="Rejected" int2:type="AugLoop_Text_Critique"/>
-    </int2:bookmark>
-    <int2:bookmark int2:bookmarkName="_Int_P472vKbK" int2:invalidationBookmarkName="" int2:hashCode="gx52izkUOFXof8" int2:id="utRadGc2">
       <int2:state int2:value="Rejected" int2:type="AugLoop_Text_Critique"/>
     </int2:bookmark>
   </int2:observations>
@@ -5386,7 +6575,7 @@
 </file>
 
 <file path=word/numbering.xml><?xml version="1.0" encoding="utf-8"?>
-<w:numbering xmlns:wpc="http://schemas.microsoft.com/office/word/2010/wordprocessingCanvas" xmlns:cx="http://schemas.microsoft.com/office/drawing/2014/chartex" xmlns:cx1="http://schemas.microsoft.com/office/drawing/2015/9/8/chartex" xmlns:cx2="http://schemas.microsoft.com/office/drawing/2015/10/21/chartex" xmlns:cx3="http://schemas.microsoft.com/office/drawing/2016/5/9/chartex" xmlns:cx4="http://schemas.microsoft.com/office/drawing/2016/5/10/chartex" xmlns:cx5="http://schemas.microsoft.com/office/drawing/2016/5/11/chartex" xmlns:cx6="http://schemas.microsoft.com/office/drawing/2016/5/12/chartex" xmlns:cx7="http://schemas.microsoft.com/office/drawing/2016/5/13/chartex" xmlns:cx8="http://schemas.microsoft.com/office/drawing/2016/5/14/chartex" xmlns:mc="http://schemas.openxmlformats.org/markup-compatibility/2006" xmlns:aink="http://schemas.microsoft.com/office/drawing/2016/ink" xmlns:am3d="http://schemas.microsoft.com/office/drawing/2017/model3d" xmlns:o="urn:schemas-microsoft-com:office:office" xmlns:oel="http://schemas.microsoft.com/office/2019/extlst" xmlns:r="http://schemas.openxmlformats.org/officeDocument/2006/relationships" xmlns:m="http://schemas.openxmlformats.org/officeDocument/2006/math" xmlns:v="urn:schemas-microsoft-com:vml" xmlns:wp14="http://schemas.microsoft.com/office/word/2010/wordprocessingDrawing" xmlns:wp="http://schemas.openxmlformats.org/drawingml/2006/wordprocessingDrawing" xmlns:w10="urn:schemas-microsoft-com:office:word" xmlns:w="http://schemas.openxmlformats.org/wordprocessingml/2006/main" xmlns:w14="http://schemas.microsoft.com/office/word/2010/wordml" xmlns:w15="http://schemas.microsoft.com/office/word/2012/wordml" xmlns:w16cex="http://schemas.microsoft.com/office/word/2018/wordml/cex" xmlns:w16cid="http://schemas.microsoft.com/office/word/2016/wordml/cid" xmlns:w16="http://schemas.microsoft.com/office/word/2018/wordml" xmlns:w16sdtdh="http://schemas.microsoft.com/office/word/2020/wordml/sdtdatahash" xmlns:w16se="http://schemas.microsoft.com/office/word/2015/wordml/symex" xmlns:wpg="http://schemas.microsoft.com/office/word/2010/wordprocessingGroup" xmlns:wpi="http://schemas.microsoft.com/office/word/2010/wordprocessingInk" xmlns:wne="http://schemas.microsoft.com/office/word/2006/wordml" xmlns:wps="http://schemas.microsoft.com/office/word/2010/wordprocessingShape" mc:Ignorable="w14 w15 w16se w16cid w16 w16cex w16sdtdh wp14">
+<w:numbering xmlns:wpc="http://schemas.microsoft.com/office/word/2010/wordprocessingCanvas" xmlns:cx="http://schemas.microsoft.com/office/drawing/2014/chartex" xmlns:cx1="http://schemas.microsoft.com/office/drawing/2015/9/8/chartex" xmlns:cx2="http://schemas.microsoft.com/office/drawing/2015/10/21/chartex" xmlns:cx3="http://schemas.microsoft.com/office/drawing/2016/5/9/chartex" xmlns:cx4="http://schemas.microsoft.com/office/drawing/2016/5/10/chartex" xmlns:cx5="http://schemas.microsoft.com/office/drawing/2016/5/11/chartex" xmlns:cx6="http://schemas.microsoft.com/office/drawing/2016/5/12/chartex" xmlns:cx7="http://schemas.microsoft.com/office/drawing/2016/5/13/chartex" xmlns:cx8="http://schemas.microsoft.com/office/drawing/2016/5/14/chartex" xmlns:mc="http://schemas.openxmlformats.org/markup-compatibility/2006" xmlns:aink="http://schemas.microsoft.com/office/drawing/2016/ink" xmlns:am3d="http://schemas.microsoft.com/office/drawing/2017/model3d" xmlns:o="urn:schemas-microsoft-com:office:office" xmlns:oel="http://schemas.microsoft.com/office/2019/extlst" xmlns:r="http://schemas.openxmlformats.org/officeDocument/2006/relationships" xmlns:m="http://schemas.openxmlformats.org/officeDocument/2006/math" xmlns:v="urn:schemas-microsoft-com:vml" xmlns:wp14="http://schemas.microsoft.com/office/word/2010/wordprocessingDrawing" xmlns:wp="http://schemas.openxmlformats.org/drawingml/2006/wordprocessingDrawing" xmlns:w10="urn:schemas-microsoft-com:office:word" xmlns:w="http://schemas.openxmlformats.org/wordprocessingml/2006/main" xmlns:w14="http://schemas.microsoft.com/office/word/2010/wordml" xmlns:w15="http://schemas.microsoft.com/office/word/2012/wordml" xmlns:w16cex="http://schemas.microsoft.com/office/word/2018/wordml/cex" xmlns:w16cid="http://schemas.microsoft.com/office/word/2016/wordml/cid" xmlns:w16="http://schemas.microsoft.com/office/word/2018/wordml" xmlns:w16du="http://schemas.microsoft.com/office/word/2023/wordml/word16du" xmlns:w16sdtdh="http://schemas.microsoft.com/office/word/2020/wordml/sdtdatahash" xmlns:w16se="http://schemas.microsoft.com/office/word/2015/wordml/symex" xmlns:wpg="http://schemas.microsoft.com/office/word/2010/wordprocessingGroup" xmlns:wpi="http://schemas.microsoft.com/office/word/2010/wordprocessingInk" xmlns:wne="http://schemas.microsoft.com/office/word/2006/wordml" xmlns:wps="http://schemas.microsoft.com/office/word/2010/wordprocessingShape" mc:Ignorable="w14 w15 w16se w16cid w16 w16cex w16sdtdh w16du wp14">
   <w:abstractNum w:abstractNumId="0" w15:restartNumberingAfterBreak="0">
     <w:nsid w:val="0E8E08A3"/>
     <w:multiLevelType w:val="hybridMultilevel"/>
@@ -6133,7 +7322,7 @@
   <w:abstractNum w:abstractNumId="7" w15:restartNumberingAfterBreak="0">
     <w:nsid w:val="45EF1B6F"/>
     <w:multiLevelType w:val="hybridMultilevel"/>
-    <w:tmpl w:val="B714EED6"/>
+    <w:tmpl w:val="DA045972"/>
     <w:lvl w:ilvl="0" w:tplc="0809000F">
       <w:start w:val="1"/>
       <w:numFmt w:val="decimal"/>
@@ -6220,6 +7409,96 @@
     </w:lvl>
   </w:abstractNum>
   <w:abstractNum w:abstractNumId="8" w15:restartNumberingAfterBreak="0">
+    <w:nsid w:val="493949B7"/>
+    <w:multiLevelType w:val="multilevel"/>
+    <w:tmpl w:val="DA045972"/>
+    <w:styleLink w:val="CurrentList1"/>
+    <w:lvl w:ilvl="0">
+      <w:start w:val="1"/>
+      <w:numFmt w:val="decimal"/>
+      <w:lvlText w:val="%1."/>
+      <w:lvlJc w:val="left"/>
+      <w:pPr>
+        <w:ind w:left="360" w:hanging="360"/>
+      </w:pPr>
+      <w:rPr>
+        <w:rFonts w:hint="default"/>
+      </w:rPr>
+    </w:lvl>
+    <w:lvl w:ilvl="1">
+      <w:start w:val="1"/>
+      <w:numFmt w:val="lowerLetter"/>
+      <w:lvlText w:val="%2."/>
+      <w:lvlJc w:val="left"/>
+      <w:pPr>
+        <w:ind w:left="1080" w:hanging="360"/>
+      </w:pPr>
+    </w:lvl>
+    <w:lvl w:ilvl="2">
+      <w:start w:val="1"/>
+      <w:numFmt w:val="lowerRoman"/>
+      <w:lvlText w:val="%3."/>
+      <w:lvlJc w:val="right"/>
+      <w:pPr>
+        <w:ind w:left="1800" w:hanging="180"/>
+      </w:pPr>
+    </w:lvl>
+    <w:lvl w:ilvl="3">
+      <w:start w:val="1"/>
+      <w:numFmt w:val="decimal"/>
+      <w:lvlText w:val="%4."/>
+      <w:lvlJc w:val="left"/>
+      <w:pPr>
+        <w:ind w:left="2520" w:hanging="360"/>
+      </w:pPr>
+    </w:lvl>
+    <w:lvl w:ilvl="4">
+      <w:start w:val="1"/>
+      <w:numFmt w:val="lowerLetter"/>
+      <w:lvlText w:val="%5."/>
+      <w:lvlJc w:val="left"/>
+      <w:pPr>
+        <w:ind w:left="3240" w:hanging="360"/>
+      </w:pPr>
+    </w:lvl>
+    <w:lvl w:ilvl="5">
+      <w:start w:val="1"/>
+      <w:numFmt w:val="lowerRoman"/>
+      <w:lvlText w:val="%6."/>
+      <w:lvlJc w:val="right"/>
+      <w:pPr>
+        <w:ind w:left="3960" w:hanging="180"/>
+      </w:pPr>
+    </w:lvl>
+    <w:lvl w:ilvl="6">
+      <w:start w:val="1"/>
+      <w:numFmt w:val="decimal"/>
+      <w:lvlText w:val="%7."/>
+      <w:lvlJc w:val="left"/>
+      <w:pPr>
+        <w:ind w:left="4680" w:hanging="360"/>
+      </w:pPr>
+    </w:lvl>
+    <w:lvl w:ilvl="7">
+      <w:start w:val="1"/>
+      <w:numFmt w:val="lowerLetter"/>
+      <w:lvlText w:val="%8."/>
+      <w:lvlJc w:val="left"/>
+      <w:pPr>
+        <w:ind w:left="5400" w:hanging="360"/>
+      </w:pPr>
+    </w:lvl>
+    <w:lvl w:ilvl="8">
+      <w:start w:val="1"/>
+      <w:numFmt w:val="lowerRoman"/>
+      <w:lvlText w:val="%9."/>
+      <w:lvlJc w:val="right"/>
+      <w:pPr>
+        <w:ind w:left="6120" w:hanging="180"/>
+      </w:pPr>
+    </w:lvl>
+  </w:abstractNum>
+  <w:abstractNum w:abstractNumId="9" w15:restartNumberingAfterBreak="0">
     <w:nsid w:val="4FF0741E"/>
     <w:multiLevelType w:val="hybridMultilevel"/>
     <w:tmpl w:val="E9981E4A"/>
@@ -6305,7 +7584,7 @@
       </w:pPr>
     </w:lvl>
   </w:abstractNum>
-  <w:abstractNum w:abstractNumId="9" w15:restartNumberingAfterBreak="0">
+  <w:abstractNum w:abstractNumId="10" w15:restartNumberingAfterBreak="0">
     <w:nsid w:val="533262E5"/>
     <w:multiLevelType w:val="hybridMultilevel"/>
     <w:tmpl w:val="8C96F3BE"/>
@@ -6418,7 +7697,7 @@
       </w:rPr>
     </w:lvl>
   </w:abstractNum>
-  <w:abstractNum w:abstractNumId="10" w15:restartNumberingAfterBreak="0">
+  <w:abstractNum w:abstractNumId="11" w15:restartNumberingAfterBreak="0">
     <w:nsid w:val="5C282E91"/>
     <w:multiLevelType w:val="hybridMultilevel"/>
     <w:tmpl w:val="6B3E960E"/>
@@ -6507,7 +7786,7 @@
       </w:pPr>
     </w:lvl>
   </w:abstractNum>
-  <w:abstractNum w:abstractNumId="11" w15:restartNumberingAfterBreak="0">
+  <w:abstractNum w:abstractNumId="12" w15:restartNumberingAfterBreak="0">
     <w:nsid w:val="5C5D25FC"/>
     <w:multiLevelType w:val="hybridMultilevel"/>
     <w:tmpl w:val="B714EED6"/>
@@ -6596,7 +7875,7 @@
       </w:pPr>
     </w:lvl>
   </w:abstractNum>
-  <w:abstractNum w:abstractNumId="12" w15:restartNumberingAfterBreak="0">
+  <w:abstractNum w:abstractNumId="13" w15:restartNumberingAfterBreak="0">
     <w:nsid w:val="65913919"/>
     <w:multiLevelType w:val="hybridMultilevel"/>
     <w:tmpl w:val="674AFADC"/>
@@ -6685,7 +7964,96 @@
       </w:pPr>
     </w:lvl>
   </w:abstractNum>
-  <w:abstractNum w:abstractNumId="13" w15:restartNumberingAfterBreak="0">
+  <w:abstractNum w:abstractNumId="14" w15:restartNumberingAfterBreak="0">
+    <w:nsid w:val="733B7FA0"/>
+    <w:multiLevelType w:val="hybridMultilevel"/>
+    <w:tmpl w:val="327AE054"/>
+    <w:lvl w:ilvl="0" w:tplc="ACEAF81C">
+      <w:start w:val="1"/>
+      <w:numFmt w:val="decimal"/>
+      <w:lvlText w:val="[%1]"/>
+      <w:lvlJc w:val="left"/>
+      <w:pPr>
+        <w:ind w:left="360" w:hanging="360"/>
+      </w:pPr>
+      <w:rPr>
+        <w:rFonts w:hint="default"/>
+      </w:rPr>
+    </w:lvl>
+    <w:lvl w:ilvl="1" w:tplc="FFFFFFFF" w:tentative="1">
+      <w:start w:val="1"/>
+      <w:numFmt w:val="lowerLetter"/>
+      <w:lvlText w:val="%2."/>
+      <w:lvlJc w:val="left"/>
+      <w:pPr>
+        <w:ind w:left="1080" w:hanging="360"/>
+      </w:pPr>
+    </w:lvl>
+    <w:lvl w:ilvl="2" w:tplc="FFFFFFFF" w:tentative="1">
+      <w:start w:val="1"/>
+      <w:numFmt w:val="lowerRoman"/>
+      <w:lvlText w:val="%3."/>
+      <w:lvlJc w:val="right"/>
+      <w:pPr>
+        <w:ind w:left="1800" w:hanging="180"/>
+      </w:pPr>
+    </w:lvl>
+    <w:lvl w:ilvl="3" w:tplc="FFFFFFFF" w:tentative="1">
+      <w:start w:val="1"/>
+      <w:numFmt w:val="decimal"/>
+      <w:lvlText w:val="%4."/>
+      <w:lvlJc w:val="left"/>
+      <w:pPr>
+        <w:ind w:left="2520" w:hanging="360"/>
+      </w:pPr>
+    </w:lvl>
+    <w:lvl w:ilvl="4" w:tplc="FFFFFFFF" w:tentative="1">
+      <w:start w:val="1"/>
+      <w:numFmt w:val="lowerLetter"/>
+      <w:lvlText w:val="%5."/>
+      <w:lvlJc w:val="left"/>
+      <w:pPr>
+        <w:ind w:left="3240" w:hanging="360"/>
+      </w:pPr>
+    </w:lvl>
+    <w:lvl w:ilvl="5" w:tplc="FFFFFFFF" w:tentative="1">
+      <w:start w:val="1"/>
+      <w:numFmt w:val="lowerRoman"/>
+      <w:lvlText w:val="%6."/>
+      <w:lvlJc w:val="right"/>
+      <w:pPr>
+        <w:ind w:left="3960" w:hanging="180"/>
+      </w:pPr>
+    </w:lvl>
+    <w:lvl w:ilvl="6" w:tplc="FFFFFFFF" w:tentative="1">
+      <w:start w:val="1"/>
+      <w:numFmt w:val="decimal"/>
+      <w:lvlText w:val="%7."/>
+      <w:lvlJc w:val="left"/>
+      <w:pPr>
+        <w:ind w:left="4680" w:hanging="360"/>
+      </w:pPr>
+    </w:lvl>
+    <w:lvl w:ilvl="7" w:tplc="FFFFFFFF" w:tentative="1">
+      <w:start w:val="1"/>
+      <w:numFmt w:val="lowerLetter"/>
+      <w:lvlText w:val="%8."/>
+      <w:lvlJc w:val="left"/>
+      <w:pPr>
+        <w:ind w:left="5400" w:hanging="360"/>
+      </w:pPr>
+    </w:lvl>
+    <w:lvl w:ilvl="8" w:tplc="FFFFFFFF" w:tentative="1">
+      <w:start w:val="1"/>
+      <w:numFmt w:val="lowerRoman"/>
+      <w:lvlText w:val="%9."/>
+      <w:lvlJc w:val="right"/>
+      <w:pPr>
+        <w:ind w:left="6120" w:hanging="180"/>
+      </w:pPr>
+    </w:lvl>
+  </w:abstractNum>
+  <w:abstractNum w:abstractNumId="15" w15:restartNumberingAfterBreak="0">
     <w:nsid w:val="7C1F16E6"/>
     <w:multiLevelType w:val="hybridMultilevel"/>
     <w:tmpl w:val="525ADAFC"/>
@@ -6805,7 +8173,7 @@
     <w:abstractNumId w:val="3"/>
   </w:num>
   <w:num w:numId="3" w16cid:durableId="1701470358">
-    <w:abstractNumId w:val="12"/>
+    <w:abstractNumId w:val="13"/>
   </w:num>
   <w:num w:numId="4" w16cid:durableId="1058624941">
     <w:abstractNumId w:val="2"/>
@@ -6814,16 +8182,16 @@
     <w:abstractNumId w:val="0"/>
   </w:num>
   <w:num w:numId="6" w16cid:durableId="1607688919">
+    <w:abstractNumId w:val="12"/>
+  </w:num>
+  <w:num w:numId="7" w16cid:durableId="1948659997">
     <w:abstractNumId w:val="11"/>
   </w:num>
-  <w:num w:numId="7" w16cid:durableId="1948659997">
+  <w:num w:numId="8" w16cid:durableId="804275883">
     <w:abstractNumId w:val="10"/>
   </w:num>
-  <w:num w:numId="8" w16cid:durableId="804275883">
+  <w:num w:numId="9" w16cid:durableId="648706498">
     <w:abstractNumId w:val="9"/>
-  </w:num>
-  <w:num w:numId="9" w16cid:durableId="648706498">
-    <w:abstractNumId w:val="8"/>
   </w:num>
   <w:num w:numId="10" w16cid:durableId="719092658">
     <w:abstractNumId w:val="5"/>
@@ -6838,13 +8206,19 @@
     <w:abstractNumId w:val="6"/>
   </w:num>
   <w:num w:numId="14" w16cid:durableId="2100519128">
-    <w:abstractNumId w:val="13"/>
+    <w:abstractNumId w:val="15"/>
+  </w:num>
+  <w:num w:numId="15" w16cid:durableId="1905021018">
+    <w:abstractNumId w:val="14"/>
+  </w:num>
+  <w:num w:numId="16" w16cid:durableId="1153184467">
+    <w:abstractNumId w:val="8"/>
   </w:num>
 </w:numbering>
 </file>
 
 <file path=word/styles.xml><?xml version="1.0" encoding="utf-8"?>
-<w:styles xmlns:mc="http://schemas.openxmlformats.org/markup-compatibility/2006" xmlns:r="http://schemas.openxmlformats.org/officeDocument/2006/relationships" xmlns:w="http://schemas.openxmlformats.org/wordprocessingml/2006/main" xmlns:w14="http://schemas.microsoft.com/office/word/2010/wordml" xmlns:w15="http://schemas.microsoft.com/office/word/2012/wordml" xmlns:w16cex="http://schemas.microsoft.com/office/word/2018/wordml/cex" xmlns:w16cid="http://schemas.microsoft.com/office/word/2016/wordml/cid" xmlns:w16="http://schemas.microsoft.com/office/word/2018/wordml" xmlns:w16sdtdh="http://schemas.microsoft.com/office/word/2020/wordml/sdtdatahash" xmlns:w16se="http://schemas.microsoft.com/office/word/2015/wordml/symex" mc:Ignorable="w14 w15 w16se w16cid w16 w16cex w16sdtdh">
+<w:styles xmlns:mc="http://schemas.openxmlformats.org/markup-compatibility/2006" xmlns:r="http://schemas.openxmlformats.org/officeDocument/2006/relationships" xmlns:w="http://schemas.openxmlformats.org/wordprocessingml/2006/main" xmlns:w14="http://schemas.microsoft.com/office/word/2010/wordml" xmlns:w15="http://schemas.microsoft.com/office/word/2012/wordml" xmlns:w16cex="http://schemas.microsoft.com/office/word/2018/wordml/cex" xmlns:w16cid="http://schemas.microsoft.com/office/word/2016/wordml/cid" xmlns:w16="http://schemas.microsoft.com/office/word/2018/wordml" xmlns:w16du="http://schemas.microsoft.com/office/word/2023/wordml/word16du" xmlns:w16sdtdh="http://schemas.microsoft.com/office/word/2020/wordml/sdtdatahash" xmlns:w16se="http://schemas.microsoft.com/office/word/2015/wordml/symex" mc:Ignorable="w14 w15 w16se w16cid w16 w16cex w16sdtdh w16du">
   <w:docDefaults>
     <w:rPrDefault>
       <w:rPr>
@@ -7907,6 +9281,28 @@
     <w:semiHidden/>
     <w:rsid w:val="00B90CDC"/>
   </w:style>
+  <w:style w:type="character" w:styleId="FollowedHyperlink">
+    <w:name w:val="FollowedHyperlink"/>
+    <w:basedOn w:val="DefaultParagraphFont"/>
+    <w:uiPriority w:val="99"/>
+    <w:semiHidden/>
+    <w:unhideWhenUsed/>
+    <w:rsid w:val="00473722"/>
+    <w:rPr>
+      <w:color w:val="96607D" w:themeColor="followedHyperlink"/>
+      <w:u w:val="single"/>
+    </w:rPr>
+  </w:style>
+  <w:style w:type="numbering" w:customStyle="1" w:styleId="CurrentList1">
+    <w:name w:val="Current List1"/>
+    <w:uiPriority w:val="99"/>
+    <w:rsid w:val="00593D75"/>
+    <w:pPr>
+      <w:numPr>
+        <w:numId w:val="16"/>
+      </w:numPr>
+    </w:pPr>
+  </w:style>
 </w:styles>
 </file>
 
